--- a/doc/design/设计.docx
+++ b/doc/design/设计.docx
@@ -1,6 +1,6 @@
 
 <file path=word/document.xml><?xml version="1.0" encoding="utf-8"?>
-<w:document xmlns:wpc="http://schemas.microsoft.com/office/word/2010/wordprocessingCanvas" xmlns:mo="http://schemas.microsoft.com/office/mac/office/2008/main" xmlns:mc="http://schemas.openxmlformats.org/markup-compatibility/2006" xmlns:mv="urn:schemas-microsoft-com:mac:vml" xmlns:o="urn:schemas-microsoft-com:office:office" xmlns:r="http://schemas.openxmlformats.org/officeDocument/2006/relationships" xmlns:m="http://schemas.openxmlformats.org/officeDocument/2006/math" xmlns:v="urn:schemas-microsoft-com:vml" xmlns:wp14="http://schemas.microsoft.com/office/word/2010/wordprocessingDrawing" xmlns:wp="http://schemas.openxmlformats.org/drawingml/2006/wordprocessingDrawing" xmlns:w10="urn:schemas-microsoft-com:office:word" xmlns:w="http://schemas.openxmlformats.org/wordprocessingml/2006/main" xmlns:w14="http://schemas.microsoft.com/office/word/2010/wordml" xmlns:wpg="http://schemas.microsoft.com/office/word/2010/wordprocessingGroup" xmlns:wpi="http://schemas.microsoft.com/office/word/2010/wordprocessingInk" xmlns:wne="http://schemas.microsoft.com/office/word/2006/wordml" xmlns:wps="http://schemas.microsoft.com/office/word/2010/wordprocessingShape" mc:Ignorable="w14 wp14">
+<w:document xmlns:wpc="http://schemas.microsoft.com/office/word/2010/wordprocessingCanvas" xmlns:mc="http://schemas.openxmlformats.org/markup-compatibility/2006" xmlns:o="urn:schemas-microsoft-com:office:office" xmlns:r="http://schemas.openxmlformats.org/officeDocument/2006/relationships" xmlns:m="http://schemas.openxmlformats.org/officeDocument/2006/math" xmlns:v="urn:schemas-microsoft-com:vml" xmlns:wp14="http://schemas.microsoft.com/office/word/2010/wordprocessingDrawing" xmlns:wp="http://schemas.openxmlformats.org/drawingml/2006/wordprocessingDrawing" xmlns:w10="urn:schemas-microsoft-com:office:word" xmlns:w="http://schemas.openxmlformats.org/wordprocessingml/2006/main" xmlns:w14="http://schemas.microsoft.com/office/word/2010/wordml" xmlns:wpg="http://schemas.microsoft.com/office/word/2010/wordprocessingGroup" xmlns:wpi="http://schemas.microsoft.com/office/word/2010/wordprocessingInk" xmlns:wne="http://schemas.microsoft.com/office/word/2006/wordml" xmlns:wps="http://schemas.microsoft.com/office/word/2010/wordprocessingShape" mc:Ignorable="w14 wp14">
   <w:body>
     <w:p>
       <w:pPr>
@@ -79,9 +79,12 @@
         <w:t>postgresql</w:t>
       </w:r>
       <w:proofErr w:type="spellEnd"/>
+      <w:r>
+        <w:t>(</w:t>
+      </w:r>
       <w:proofErr w:type="gramEnd"/>
       <w:r>
-        <w:t>(9.6)</w:t>
+        <w:t>9.6)</w:t>
       </w:r>
     </w:p>
     <w:p>
@@ -391,13 +394,13 @@
       </w:r>
       <w:r>
         <w:rPr>
-          <w:rStyle w:val="a5"/>
+          <w:rStyle w:val="a4"/>
         </w:rPr>
         <w:t>http://ip:port/store</w:t>
       </w:r>
       <w:r>
         <w:rPr>
-          <w:rStyle w:val="a5"/>
+          <w:rStyle w:val="a4"/>
         </w:rPr>
         <w:fldChar w:fldCharType="end"/>
       </w:r>
@@ -426,13 +429,13 @@
       </w:r>
       <w:r>
         <w:rPr>
-          <w:rStyle w:val="a5"/>
+          <w:rStyle w:val="a4"/>
         </w:rPr>
         <w:t>http://ip:port/front</w:t>
       </w:r>
       <w:r>
         <w:rPr>
-          <w:rStyle w:val="a5"/>
+          <w:rStyle w:val="a4"/>
         </w:rPr>
         <w:fldChar w:fldCharType="end"/>
       </w:r>
@@ -631,7 +634,7 @@
       <w:hyperlink r:id="rId6" w:history="1">
         <w:r>
           <w:rPr>
-            <w:rStyle w:val="a5"/>
+            <w:rStyle w:val="a4"/>
           </w:rPr>
           <w:t>http://ip:port/store-file</w:t>
         </w:r>
@@ -726,6 +729,12 @@
         </w:rPr>
         <w:t>开发环境搭建</w:t>
       </w:r>
+      <w:r>
+        <w:rPr>
+          <w:rFonts w:hint="eastAsia"/>
+        </w:rPr>
+        <w:t>（打包及数据库初始化）</w:t>
+      </w:r>
     </w:p>
     <w:p>
       <w:r>
@@ -811,7 +820,7 @@
     </w:p>
     <w:p>
       <w:pPr>
-        <w:pStyle w:val="a8"/>
+        <w:pStyle w:val="a6"/>
         <w:numPr>
           <w:ilvl w:val="0"/>
           <w:numId w:val="1"/>
@@ -951,7 +960,7 @@
     </w:p>
     <w:p>
       <w:pPr>
-        <w:pStyle w:val="a8"/>
+        <w:pStyle w:val="a6"/>
         <w:numPr>
           <w:ilvl w:val="0"/>
           <w:numId w:val="1"/>
@@ -1060,6 +1069,7 @@
         <w:rPr>
           <w:noProof/>
         </w:rPr>
+        <w:lastRenderedPageBreak/>
         <w:drawing>
           <wp:inline distT="0" distB="0" distL="0" distR="0" wp14:anchorId="2EE3C613" wp14:editId="0FF2DF86">
             <wp:extent cx="5270500" cy="4808416"/>
@@ -1118,7 +1128,7 @@
     </w:p>
     <w:p>
       <w:pPr>
-        <w:pStyle w:val="a8"/>
+        <w:pStyle w:val="a6"/>
         <w:numPr>
           <w:ilvl w:val="0"/>
           <w:numId w:val="1"/>
@@ -1212,7 +1222,7 @@
     </w:p>
     <w:p>
       <w:pPr>
-        <w:pStyle w:val="a8"/>
+        <w:pStyle w:val="a6"/>
         <w:numPr>
           <w:ilvl w:val="1"/>
           <w:numId w:val="1"/>
@@ -1261,6 +1271,7 @@
         <w:rPr>
           <w:noProof/>
         </w:rPr>
+        <w:lastRenderedPageBreak/>
         <w:drawing>
           <wp:inline distT="0" distB="0" distL="0" distR="0" wp14:anchorId="17CE60F9" wp14:editId="5BEF552A">
             <wp:extent cx="5270500" cy="5142398"/>
@@ -1366,7 +1377,7 @@
     </w:p>
     <w:p>
       <w:pPr>
-        <w:pStyle w:val="a8"/>
+        <w:pStyle w:val="a6"/>
         <w:numPr>
           <w:ilvl w:val="1"/>
           <w:numId w:val="1"/>
@@ -1490,6 +1501,11 @@
       </w:r>
     </w:p>
     <w:p>
+      <w:pPr>
+        <w:rPr>
+          <w:rFonts w:hint="eastAsia"/>
+        </w:rPr>
+      </w:pPr>
       <w:r>
         <w:rPr>
           <w:rFonts w:hint="eastAsia"/>
@@ -1522,6 +1538,77 @@
           <w:rFonts w:hint="eastAsia"/>
         </w:rPr>
         <w:t>插件来运行项目</w:t>
+      </w:r>
+    </w:p>
+    <w:p>
+      <w:pPr>
+        <w:rPr>
+          <w:rFonts w:hint="eastAsia"/>
+        </w:rPr>
+      </w:pPr>
+      <w:bookmarkStart w:id="0" w:name="_GoBack"/>
+      <w:r>
+        <w:rPr>
+          <w:rFonts w:hint="eastAsia"/>
+          <w:b/>
+        </w:rPr>
+        <w:t>直接在</w:t>
+      </w:r>
+      <w:r>
+        <w:rPr>
+          <w:rFonts w:hint="eastAsia"/>
+          <w:b/>
+        </w:rPr>
+        <w:t>idea</w:t>
+      </w:r>
+      <w:r>
+        <w:rPr>
+          <w:rFonts w:hint="eastAsia"/>
+          <w:b/>
+        </w:rPr>
+        <w:t>运行</w:t>
+      </w:r>
+      <w:bookmarkEnd w:id="0"/>
+      <w:r>
+        <w:rPr>
+          <w:rFonts w:hint="eastAsia"/>
+        </w:rPr>
+        <w:t>：</w:t>
+      </w:r>
+      <w:proofErr w:type="gramStart"/>
+      <w:r>
+        <w:rPr>
+          <w:rFonts w:hint="eastAsia"/>
+        </w:rPr>
+        <w:t>clean</w:t>
+      </w:r>
+      <w:proofErr w:type="gramEnd"/>
+      <w:r>
+        <w:rPr>
+          <w:rFonts w:hint="eastAsia"/>
+        </w:rPr>
+        <w:t xml:space="preserve"> tomcat7:run</w:t>
+      </w:r>
+    </w:p>
+    <w:p>
+      <w:r>
+        <w:rPr>
+          <w:rFonts w:hint="eastAsia"/>
+          <w:b/>
+        </w:rPr>
+        <w:t>打包</w:t>
+      </w:r>
+      <w:r>
+        <w:rPr>
+          <w:rFonts w:hint="eastAsia"/>
+        </w:rPr>
+        <w:t>就是</w:t>
+      </w:r>
+      <w:r>
+        <w:rPr>
+          <w:rFonts w:hint="eastAsia"/>
+        </w:rPr>
+        <w:t>clean package</w:t>
       </w:r>
     </w:p>
     <w:p>
@@ -1617,6 +1704,7 @@
         <w:rPr>
           <w:rFonts w:hint="eastAsia"/>
         </w:rPr>
+        <w:lastRenderedPageBreak/>
         <w:t>模块的代码</w:t>
       </w:r>
       <w:r>
@@ -1680,7 +1768,7 @@
     </w:p>
     <w:p>
       <w:pPr>
-        <w:pStyle w:val="a8"/>
+        <w:pStyle w:val="a6"/>
         <w:numPr>
           <w:ilvl w:val="0"/>
           <w:numId w:val="1"/>
@@ -1938,23 +2026,419 @@
     </w:p>
     <w:p>
       <w:pPr>
-        <w:pStyle w:val="a8"/>
+        <w:pStyle w:val="3"/>
+      </w:pPr>
+      <w:r>
+        <w:rPr>
+          <w:rFonts w:hint="eastAsia"/>
+        </w:rPr>
+        <w:t>数据库初始化及更新</w:t>
+      </w:r>
+    </w:p>
+    <w:p>
+      <w:pPr>
+        <w:pStyle w:val="a6"/>
         <w:numPr>
-          <w:ilvl w:val="0"/>
+          <w:ilvl w:val="1"/>
           <w:numId w:val="1"/>
         </w:numPr>
         <w:ind w:firstLineChars="0"/>
+        <w:rPr>
+          <w:rFonts w:hint="eastAsia"/>
+        </w:rPr>
       </w:pPr>
       <w:r>
         <w:rPr>
           <w:rFonts w:hint="eastAsia"/>
         </w:rPr>
-        <w:t>数据库初始化及更新</w:t>
+        <w:t>首先</w:t>
+      </w:r>
+      <w:r>
+        <w:rPr>
+          <w:rFonts w:hint="eastAsia"/>
+        </w:rPr>
+        <w:t>打开</w:t>
+      </w:r>
+      <w:proofErr w:type="spellStart"/>
+      <w:r>
+        <w:rPr>
+          <w:rFonts w:hint="eastAsia"/>
+        </w:rPr>
+        <w:t>navicat</w:t>
+      </w:r>
+      <w:proofErr w:type="spellEnd"/>
+      <w:r>
+        <w:rPr>
+          <w:rFonts w:hint="eastAsia"/>
+        </w:rPr>
+        <w:t>工具，利用该工</w:t>
+      </w:r>
+      <w:r>
+        <w:rPr>
+          <w:rFonts w:hint="eastAsia"/>
+        </w:rPr>
+        <w:t>具创建角色</w:t>
+      </w:r>
+      <w:r>
+        <w:t>store</w:t>
+      </w:r>
+      <w:r>
+        <w:rPr>
+          <w:rFonts w:hint="eastAsia"/>
+        </w:rPr>
+        <w:t>，及密码</w:t>
+      </w:r>
+      <w:r>
+        <w:t>store</w:t>
+      </w:r>
+      <w:r>
+        <w:rPr>
+          <w:rFonts w:hint="eastAsia"/>
+        </w:rPr>
+        <w:t>；并</w:t>
+      </w:r>
+      <w:r>
+        <w:rPr>
+          <w:rFonts w:hint="eastAsia"/>
+        </w:rPr>
+        <w:t>创建数据库</w:t>
+      </w:r>
+      <w:r>
+        <w:rPr>
+          <w:rFonts w:hint="eastAsia"/>
+        </w:rPr>
+        <w:t>store</w:t>
+      </w:r>
+      <w:r>
+        <w:rPr>
+          <w:rFonts w:hint="eastAsia"/>
+        </w:rPr>
+        <w:t>、并为</w:t>
+      </w:r>
+      <w:r>
+        <w:rPr>
+          <w:rFonts w:hint="eastAsia"/>
+        </w:rPr>
+        <w:t>store</w:t>
+      </w:r>
+      <w:r>
+        <w:rPr>
+          <w:rFonts w:hint="eastAsia"/>
+        </w:rPr>
+        <w:t>创建模式</w:t>
+      </w:r>
+      <w:r>
+        <w:rPr>
+          <w:rFonts w:hint="eastAsia"/>
+        </w:rPr>
+        <w:t>store</w:t>
+      </w:r>
+      <w:r>
+        <w:rPr>
+          <w:rFonts w:hint="eastAsia"/>
+        </w:rPr>
+        <w:t>。</w:t>
       </w:r>
     </w:p>
     <w:p>
       <w:pPr>
-        <w:pStyle w:val="a8"/>
+        <w:rPr>
+          <w:rFonts w:hint="eastAsia"/>
+        </w:rPr>
+      </w:pPr>
+      <w:r>
+        <w:rPr>
+          <w:noProof/>
+        </w:rPr>
+        <w:drawing>
+          <wp:inline distT="0" distB="0" distL="0" distR="0" wp14:anchorId="0A52F4DE" wp14:editId="3E817533">
+            <wp:extent cx="5270500" cy="2289373"/>
+            <wp:effectExtent l="0" t="0" r="6350" b="0"/>
+            <wp:docPr id="12" name="图片 12"/>
+            <wp:cNvGraphicFramePr>
+              <a:graphicFrameLocks xmlns:a="http://schemas.openxmlformats.org/drawingml/2006/main" noChangeAspect="1"/>
+            </wp:cNvGraphicFramePr>
+            <a:graphic xmlns:a="http://schemas.openxmlformats.org/drawingml/2006/main">
+              <a:graphicData uri="http://schemas.openxmlformats.org/drawingml/2006/picture">
+                <pic:pic xmlns:pic="http://schemas.openxmlformats.org/drawingml/2006/picture">
+                  <pic:nvPicPr>
+                    <pic:cNvPr id="0" name=""/>
+                    <pic:cNvPicPr/>
+                  </pic:nvPicPr>
+                  <pic:blipFill>
+                    <a:blip r:embed="rId17"/>
+                    <a:stretch>
+                      <a:fillRect/>
+                    </a:stretch>
+                  </pic:blipFill>
+                  <pic:spPr>
+                    <a:xfrm>
+                      <a:off x="0" y="0"/>
+                      <a:ext cx="5270500" cy="2289373"/>
+                    </a:xfrm>
+                    <a:prstGeom prst="rect">
+                      <a:avLst/>
+                    </a:prstGeom>
+                  </pic:spPr>
+                </pic:pic>
+              </a:graphicData>
+            </a:graphic>
+          </wp:inline>
+        </w:drawing>
+      </w:r>
+    </w:p>
+    <w:p>
+      <w:pPr>
+        <w:pStyle w:val="a6"/>
+        <w:numPr>
+          <w:ilvl w:val="1"/>
+          <w:numId w:val="1"/>
+        </w:numPr>
+        <w:ind w:firstLineChars="0"/>
+        <w:rPr>
+          <w:rFonts w:hint="eastAsia"/>
+        </w:rPr>
+      </w:pPr>
+      <w:r>
+        <w:rPr>
+          <w:rFonts w:hint="eastAsia"/>
+        </w:rPr>
+        <w:t>新建数据库</w:t>
+      </w:r>
+      <w:r>
+        <w:rPr>
+          <w:rFonts w:hint="eastAsia"/>
+        </w:rPr>
+        <w:t>(</w:t>
+      </w:r>
+      <w:r>
+        <w:rPr>
+          <w:rFonts w:hint="eastAsia"/>
+        </w:rPr>
+        <w:t>右键</w:t>
+      </w:r>
+      <w:r>
+        <w:rPr>
+          <w:rFonts w:hint="eastAsia"/>
+        </w:rPr>
+        <w:t>-&gt;</w:t>
+      </w:r>
+      <w:r>
+        <w:rPr>
+          <w:rFonts w:hint="eastAsia"/>
+        </w:rPr>
+        <w:t>新建数据库</w:t>
+      </w:r>
+      <w:r>
+        <w:rPr>
+          <w:rFonts w:hint="eastAsia"/>
+        </w:rPr>
+        <w:t>)</w:t>
+      </w:r>
+    </w:p>
+    <w:p>
+      <w:pPr>
+        <w:rPr>
+          <w:rFonts w:hint="eastAsia"/>
+        </w:rPr>
+      </w:pPr>
+      <w:r>
+        <w:rPr>
+          <w:noProof/>
+        </w:rPr>
+        <w:lastRenderedPageBreak/>
+        <w:drawing>
+          <wp:inline distT="0" distB="0" distL="0" distR="0" wp14:anchorId="7B3CA2BC" wp14:editId="603BF75D">
+            <wp:extent cx="3114675" cy="3819525"/>
+            <wp:effectExtent l="0" t="0" r="9525" b="9525"/>
+            <wp:docPr id="27" name="图片 27"/>
+            <wp:cNvGraphicFramePr>
+              <a:graphicFrameLocks xmlns:a="http://schemas.openxmlformats.org/drawingml/2006/main" noChangeAspect="1"/>
+            </wp:cNvGraphicFramePr>
+            <a:graphic xmlns:a="http://schemas.openxmlformats.org/drawingml/2006/main">
+              <a:graphicData uri="http://schemas.openxmlformats.org/drawingml/2006/picture">
+                <pic:pic xmlns:pic="http://schemas.openxmlformats.org/drawingml/2006/picture">
+                  <pic:nvPicPr>
+                    <pic:cNvPr id="0" name=""/>
+                    <pic:cNvPicPr/>
+                  </pic:nvPicPr>
+                  <pic:blipFill>
+                    <a:blip r:embed="rId18"/>
+                    <a:stretch>
+                      <a:fillRect/>
+                    </a:stretch>
+                  </pic:blipFill>
+                  <pic:spPr>
+                    <a:xfrm>
+                      <a:off x="0" y="0"/>
+                      <a:ext cx="3114675" cy="3819525"/>
+                    </a:xfrm>
+                    <a:prstGeom prst="rect">
+                      <a:avLst/>
+                    </a:prstGeom>
+                  </pic:spPr>
+                </pic:pic>
+              </a:graphicData>
+            </a:graphic>
+          </wp:inline>
+        </w:drawing>
+      </w:r>
+    </w:p>
+    <w:p>
+      <w:pPr>
+        <w:pStyle w:val="a6"/>
+        <w:numPr>
+          <w:ilvl w:val="1"/>
+          <w:numId w:val="1"/>
+        </w:numPr>
+        <w:ind w:firstLineChars="0"/>
+        <w:rPr>
+          <w:rFonts w:hint="eastAsia"/>
+        </w:rPr>
+      </w:pPr>
+      <w:r>
+        <w:rPr>
+          <w:rFonts w:hint="eastAsia"/>
+        </w:rPr>
+        <w:t>为数据库创建模式</w:t>
+      </w:r>
+      <w:r>
+        <w:rPr>
+          <w:rFonts w:hint="eastAsia"/>
+        </w:rPr>
+        <w:t>store</w:t>
+      </w:r>
+    </w:p>
+    <w:p>
+      <w:r>
+        <w:rPr>
+          <w:noProof/>
+        </w:rPr>
+        <w:drawing>
+          <wp:inline distT="0" distB="0" distL="0" distR="0" wp14:anchorId="579AEE01" wp14:editId="6DA97021">
+            <wp:extent cx="3848100" cy="3533775"/>
+            <wp:effectExtent l="0" t="0" r="0" b="9525"/>
+            <wp:docPr id="28" name="图片 28"/>
+            <wp:cNvGraphicFramePr>
+              <a:graphicFrameLocks xmlns:a="http://schemas.openxmlformats.org/drawingml/2006/main" noChangeAspect="1"/>
+            </wp:cNvGraphicFramePr>
+            <a:graphic xmlns:a="http://schemas.openxmlformats.org/drawingml/2006/main">
+              <a:graphicData uri="http://schemas.openxmlformats.org/drawingml/2006/picture">
+                <pic:pic xmlns:pic="http://schemas.openxmlformats.org/drawingml/2006/picture">
+                  <pic:nvPicPr>
+                    <pic:cNvPr id="0" name=""/>
+                    <pic:cNvPicPr/>
+                  </pic:nvPicPr>
+                  <pic:blipFill>
+                    <a:blip r:embed="rId19"/>
+                    <a:stretch>
+                      <a:fillRect/>
+                    </a:stretch>
+                  </pic:blipFill>
+                  <pic:spPr>
+                    <a:xfrm>
+                      <a:off x="0" y="0"/>
+                      <a:ext cx="3848100" cy="3533775"/>
+                    </a:xfrm>
+                    <a:prstGeom prst="rect">
+                      <a:avLst/>
+                    </a:prstGeom>
+                  </pic:spPr>
+                </pic:pic>
+              </a:graphicData>
+            </a:graphic>
+          </wp:inline>
+        </w:drawing>
+      </w:r>
+    </w:p>
+    <w:p>
+      <w:pPr>
+        <w:pStyle w:val="a6"/>
+        <w:numPr>
+          <w:ilvl w:val="1"/>
+          <w:numId w:val="1"/>
+        </w:numPr>
+        <w:ind w:firstLineChars="0"/>
+        <w:rPr>
+          <w:rFonts w:hint="eastAsia"/>
+        </w:rPr>
+      </w:pPr>
+      <w:r>
+        <w:rPr>
+          <w:rFonts w:hint="eastAsia"/>
+        </w:rPr>
+        <w:t>查看</w:t>
+      </w:r>
+      <w:proofErr w:type="spellStart"/>
+      <w:r>
+        <w:rPr>
+          <w:rFonts w:hint="eastAsia"/>
+        </w:rPr>
+        <w:t>build</w:t>
+      </w:r>
+      <w:r>
+        <w:t>.properties</w:t>
+      </w:r>
+      <w:proofErr w:type="spellEnd"/>
+      <w:r>
+        <w:rPr>
+          <w:rFonts w:hint="eastAsia"/>
+        </w:rPr>
+        <w:t>文件中</w:t>
+      </w:r>
+      <w:r>
+        <w:rPr>
+          <w:rFonts w:hint="eastAsia"/>
+        </w:rPr>
+        <w:t>的数据库配置是否正确</w:t>
+      </w:r>
+    </w:p>
+    <w:p>
+      <w:r>
+        <w:rPr>
+          <w:noProof/>
+        </w:rPr>
+        <w:lastRenderedPageBreak/>
+        <w:drawing>
+          <wp:inline distT="0" distB="0" distL="0" distR="0" wp14:anchorId="4F363DDD" wp14:editId="6D4FE453">
+            <wp:extent cx="5270500" cy="1823325"/>
+            <wp:effectExtent l="0" t="0" r="6350" b="5715"/>
+            <wp:docPr id="29" name="图片 29"/>
+            <wp:cNvGraphicFramePr>
+              <a:graphicFrameLocks xmlns:a="http://schemas.openxmlformats.org/drawingml/2006/main" noChangeAspect="1"/>
+            </wp:cNvGraphicFramePr>
+            <a:graphic xmlns:a="http://schemas.openxmlformats.org/drawingml/2006/main">
+              <a:graphicData uri="http://schemas.openxmlformats.org/drawingml/2006/picture">
+                <pic:pic xmlns:pic="http://schemas.openxmlformats.org/drawingml/2006/picture">
+                  <pic:nvPicPr>
+                    <pic:cNvPr id="0" name=""/>
+                    <pic:cNvPicPr/>
+                  </pic:nvPicPr>
+                  <pic:blipFill>
+                    <a:blip r:embed="rId20"/>
+                    <a:stretch>
+                      <a:fillRect/>
+                    </a:stretch>
+                  </pic:blipFill>
+                  <pic:spPr>
+                    <a:xfrm>
+                      <a:off x="0" y="0"/>
+                      <a:ext cx="5270500" cy="1823325"/>
+                    </a:xfrm>
+                    <a:prstGeom prst="rect">
+                      <a:avLst/>
+                    </a:prstGeom>
+                  </pic:spPr>
+                </pic:pic>
+              </a:graphicData>
+            </a:graphic>
+          </wp:inline>
+        </w:drawing>
+      </w:r>
+    </w:p>
+    <w:p>
+      <w:pPr>
+        <w:pStyle w:val="a6"/>
         <w:numPr>
           <w:ilvl w:val="1"/>
           <w:numId w:val="1"/>
@@ -1965,149 +2449,16 @@
         <w:rPr>
           <w:rFonts w:hint="eastAsia"/>
         </w:rPr>
-        <w:t>首先</w:t>
-      </w:r>
-      <w:r>
-        <w:rPr>
-          <w:rFonts w:hint="eastAsia"/>
-        </w:rPr>
-        <w:t>打开</w:t>
-      </w:r>
-      <w:proofErr w:type="spellStart"/>
-      <w:r>
-        <w:rPr>
-          <w:rFonts w:hint="eastAsia"/>
-        </w:rPr>
-        <w:t>navicat</w:t>
-      </w:r>
-      <w:proofErr w:type="spellEnd"/>
-      <w:r>
-        <w:rPr>
-          <w:rFonts w:hint="eastAsia"/>
-        </w:rPr>
-        <w:t>工具，利用该工</w:t>
-      </w:r>
-      <w:r>
-        <w:rPr>
-          <w:rFonts w:hint="eastAsia"/>
-        </w:rPr>
-        <w:t>具创建角色</w:t>
-      </w:r>
-      <w:r>
-        <w:t>store</w:t>
-      </w:r>
-      <w:r>
-        <w:rPr>
-          <w:rFonts w:hint="eastAsia"/>
-        </w:rPr>
-        <w:t>，及密码</w:t>
-      </w:r>
-      <w:r>
-        <w:t>store</w:t>
-      </w:r>
-      <w:r>
-        <w:rPr>
-          <w:rFonts w:hint="eastAsia"/>
-        </w:rPr>
-        <w:t>；并</w:t>
-      </w:r>
-      <w:r>
-        <w:rPr>
-          <w:rFonts w:hint="eastAsia"/>
-        </w:rPr>
-        <w:t>创建数据库</w:t>
-      </w:r>
-      <w:r>
-        <w:rPr>
-          <w:rFonts w:hint="eastAsia"/>
-        </w:rPr>
-        <w:t>store</w:t>
-      </w:r>
-      <w:r>
-        <w:rPr>
-          <w:rFonts w:hint="eastAsia"/>
-        </w:rPr>
-        <w:t>、并为</w:t>
-      </w:r>
-      <w:r>
-        <w:rPr>
-          <w:rFonts w:hint="eastAsia"/>
-        </w:rPr>
-        <w:t>store</w:t>
-      </w:r>
-      <w:r>
-        <w:rPr>
-          <w:rFonts w:hint="eastAsia"/>
-        </w:rPr>
-        <w:t>创建模式</w:t>
-      </w:r>
-      <w:r>
-        <w:rPr>
-          <w:rFonts w:hint="eastAsia"/>
-        </w:rPr>
-        <w:t>store</w:t>
-      </w:r>
-      <w:r>
-        <w:rPr>
-          <w:rFonts w:hint="eastAsia"/>
-        </w:rPr>
-        <w:t>。</w:t>
-      </w:r>
-    </w:p>
-    <w:p>
-      <w:pPr>
-        <w:pStyle w:val="a8"/>
-        <w:numPr>
-          <w:ilvl w:val="1"/>
-          <w:numId w:val="1"/>
-        </w:numPr>
-        <w:ind w:firstLineChars="0"/>
-      </w:pPr>
-      <w:r>
-        <w:rPr>
-          <w:rFonts w:hint="eastAsia"/>
-        </w:rPr>
-        <w:t>查看</w:t>
-      </w:r>
-      <w:proofErr w:type="spellStart"/>
-      <w:r>
-        <w:rPr>
-          <w:rFonts w:hint="eastAsia"/>
-        </w:rPr>
-        <w:t>build</w:t>
-      </w:r>
-      <w:r>
-        <w:t>.properties</w:t>
-      </w:r>
-      <w:proofErr w:type="spellEnd"/>
-      <w:r>
-        <w:rPr>
-          <w:rFonts w:hint="eastAsia"/>
-        </w:rPr>
-        <w:t>文件中</w:t>
-      </w:r>
-      <w:r>
-        <w:rPr>
-          <w:rFonts w:hint="eastAsia"/>
-        </w:rPr>
-        <w:t>的数据库配置是否正确</w:t>
-      </w:r>
-    </w:p>
-    <w:p>
-      <w:pPr>
-        <w:pStyle w:val="a8"/>
-        <w:numPr>
-          <w:ilvl w:val="1"/>
-          <w:numId w:val="1"/>
-        </w:numPr>
-        <w:ind w:firstLineChars="0"/>
-      </w:pPr>
-      <w:r>
-        <w:rPr>
-          <w:rFonts w:hint="eastAsia"/>
-        </w:rPr>
-        <w:t>找到右侧边栏的</w:t>
-      </w:r>
+        <w:t>找到</w:t>
+      </w:r>
+      <w:proofErr w:type="gramStart"/>
+      <w:r>
+        <w:rPr>
+          <w:rFonts w:hint="eastAsia"/>
+        </w:rPr>
+        <w:t>右侧边栏的</w:t>
+      </w:r>
+      <w:proofErr w:type="gramEnd"/>
       <w:r>
         <w:rPr>
           <w:rFonts w:hint="eastAsia"/>
@@ -2142,7 +2493,7 @@
                     </pic:cNvPicPr>
                   </pic:nvPicPr>
                   <pic:blipFill>
-                    <a:blip r:embed="rId17">
+                    <a:blip r:embed="rId21">
                       <a:extLst>
                         <a:ext uri="{28A0092B-C50C-407E-A947-70E740481C1C}">
                           <a14:useLocalDpi xmlns:a14="http://schemas.microsoft.com/office/drawing/2010/main" val="0"/>
@@ -2197,7 +2548,7 @@
                     </pic:cNvPicPr>
                   </pic:nvPicPr>
                   <pic:blipFill>
-                    <a:blip r:embed="rId18">
+                    <a:blip r:embed="rId22">
                       <a:extLst>
                         <a:ext uri="{28A0092B-C50C-407E-A947-70E740481C1C}">
                           <a14:useLocalDpi xmlns:a14="http://schemas.microsoft.com/office/drawing/2010/main" val="0"/>
@@ -2231,7 +2582,7 @@
     </w:p>
     <w:p>
       <w:pPr>
-        <w:pStyle w:val="a8"/>
+        <w:pStyle w:val="a6"/>
         <w:numPr>
           <w:ilvl w:val="1"/>
           <w:numId w:val="1"/>
@@ -2288,6 +2639,7 @@
         <w:rPr>
           <w:noProof/>
         </w:rPr>
+        <w:lastRenderedPageBreak/>
         <w:drawing>
           <wp:inline distT="0" distB="0" distL="0" distR="0" wp14:anchorId="51456EE1" wp14:editId="45126752">
             <wp:extent cx="5229225" cy="5972175"/>
@@ -2306,7 +2658,7 @@
                     </pic:cNvPicPr>
                   </pic:nvPicPr>
                   <pic:blipFill>
-                    <a:blip r:embed="rId19">
+                    <a:blip r:embed="rId23">
                       <a:extLst>
                         <a:ext uri="{28A0092B-C50C-407E-A947-70E740481C1C}">
                           <a14:useLocalDpi xmlns:a14="http://schemas.microsoft.com/office/drawing/2010/main" val="0"/>
@@ -2340,7 +2692,7 @@
     </w:p>
     <w:p>
       <w:pPr>
-        <w:pStyle w:val="a8"/>
+        <w:pStyle w:val="a6"/>
         <w:numPr>
           <w:ilvl w:val="1"/>
           <w:numId w:val="1"/>
@@ -2368,7 +2720,7 @@
     </w:p>
     <w:p>
       <w:pPr>
-        <w:pStyle w:val="a8"/>
+        <w:pStyle w:val="a6"/>
         <w:numPr>
           <w:ilvl w:val="0"/>
           <w:numId w:val="2"/>
@@ -2390,7 +2742,7 @@
     </w:p>
     <w:p>
       <w:pPr>
-        <w:pStyle w:val="a8"/>
+        <w:pStyle w:val="a6"/>
         <w:numPr>
           <w:ilvl w:val="0"/>
           <w:numId w:val="2"/>
@@ -2432,7 +2784,7 @@
     </w:p>
     <w:p>
       <w:pPr>
-        <w:pStyle w:val="a8"/>
+        <w:pStyle w:val="a6"/>
         <w:numPr>
           <w:ilvl w:val="0"/>
           <w:numId w:val="2"/>
@@ -2457,7 +2809,7 @@
     </w:p>
     <w:p>
       <w:pPr>
-        <w:pStyle w:val="a8"/>
+        <w:pStyle w:val="a6"/>
         <w:numPr>
           <w:ilvl w:val="0"/>
           <w:numId w:val="2"/>
@@ -2479,7 +2831,7 @@
     </w:p>
     <w:p>
       <w:pPr>
-        <w:pStyle w:val="a8"/>
+        <w:pStyle w:val="a6"/>
         <w:numPr>
           <w:ilvl w:val="0"/>
           <w:numId w:val="2"/>
@@ -2524,6 +2876,7 @@
         <w:rPr>
           <w:noProof/>
         </w:rPr>
+        <w:lastRenderedPageBreak/>
         <w:drawing>
           <wp:inline distT="0" distB="0" distL="0" distR="0" wp14:anchorId="07EEEC28" wp14:editId="7CCE91C5">
             <wp:extent cx="5270500" cy="2721286"/>
@@ -2542,7 +2895,7 @@
                     </pic:cNvPicPr>
                   </pic:nvPicPr>
                   <pic:blipFill>
-                    <a:blip r:embed="rId20">
+                    <a:blip r:embed="rId24">
                       <a:extLst>
                         <a:ext uri="{28A0092B-C50C-407E-A947-70E740481C1C}">
                           <a14:useLocalDpi xmlns:a14="http://schemas.microsoft.com/office/drawing/2010/main" val="0"/>
@@ -2883,7 +3236,7 @@
     </w:p>
     <w:tbl>
       <w:tblPr>
-        <w:tblStyle w:val="a9"/>
+        <w:tblStyle w:val="a7"/>
         <w:tblW w:w="0" w:type="auto"/>
         <w:tblLook w:val="04A0" w:firstRow="1" w:lastRow="0" w:firstColumn="1" w:lastColumn="0" w:noHBand="0" w:noVBand="1"/>
       </w:tblPr>
@@ -3052,13 +3405,8 @@
           </w:tcPr>
           <w:p>
             <w:proofErr w:type="spellStart"/>
-            <w:proofErr w:type="gramStart"/>
-            <w:r>
-              <w:t>create</w:t>
-            </w:r>
-            <w:proofErr w:type="gramEnd"/>
-            <w:r>
-              <w:t>_user</w:t>
+            <w:r>
+              <w:t>create_user</w:t>
             </w:r>
             <w:proofErr w:type="spellEnd"/>
           </w:p>
@@ -3069,12 +3417,10 @@
           </w:tcPr>
           <w:p>
             <w:proofErr w:type="spellStart"/>
-            <w:proofErr w:type="gramStart"/>
             <w:r>
               <w:t>varchar</w:t>
             </w:r>
             <w:proofErr w:type="spellEnd"/>
-            <w:proofErr w:type="gramEnd"/>
             <w:r>
               <w:t>(64)</w:t>
             </w:r>
@@ -3127,13 +3473,8 @@
           </w:tcPr>
           <w:p>
             <w:proofErr w:type="spellStart"/>
-            <w:proofErr w:type="gramStart"/>
-            <w:r>
-              <w:t>create</w:t>
-            </w:r>
-            <w:proofErr w:type="gramEnd"/>
-            <w:r>
-              <w:t>_</w:t>
+            <w:r>
+              <w:t>create_</w:t>
             </w:r>
             <w:r>
               <w:rPr>
@@ -3150,7 +3491,6 @@
           </w:tcPr>
           <w:p>
             <w:proofErr w:type="spellStart"/>
-            <w:proofErr w:type="gramStart"/>
             <w:r>
               <w:rPr>
                 <w:rFonts w:hint="eastAsia"/>
@@ -3158,7 +3498,6 @@
               <w:t>bigint</w:t>
             </w:r>
             <w:proofErr w:type="spellEnd"/>
-            <w:proofErr w:type="gramEnd"/>
           </w:p>
         </w:tc>
         <w:tc>
@@ -3219,14 +3558,12 @@
           </w:tcPr>
           <w:p>
             <w:proofErr w:type="spellStart"/>
-            <w:proofErr w:type="gramStart"/>
             <w:r>
               <w:rPr>
                 <w:rFonts w:hint="eastAsia"/>
               </w:rPr>
               <w:t>update</w:t>
             </w:r>
-            <w:proofErr w:type="gramEnd"/>
             <w:r>
               <w:t>_user</w:t>
             </w:r>
@@ -3239,12 +3576,10 @@
           </w:tcPr>
           <w:p>
             <w:proofErr w:type="spellStart"/>
-            <w:proofErr w:type="gramStart"/>
             <w:r>
               <w:t>varchar</w:t>
             </w:r>
             <w:proofErr w:type="spellEnd"/>
-            <w:proofErr w:type="gramEnd"/>
             <w:r>
               <w:t>(64)</w:t>
             </w:r>
@@ -3297,14 +3632,12 @@
           </w:tcPr>
           <w:p>
             <w:proofErr w:type="spellStart"/>
-            <w:proofErr w:type="gramStart"/>
             <w:r>
               <w:rPr>
                 <w:rFonts w:hint="eastAsia"/>
               </w:rPr>
               <w:t>update</w:t>
             </w:r>
-            <w:proofErr w:type="gramEnd"/>
             <w:r>
               <w:t>_</w:t>
             </w:r>
@@ -3323,7 +3656,6 @@
           </w:tcPr>
           <w:p>
             <w:proofErr w:type="spellStart"/>
-            <w:proofErr w:type="gramStart"/>
             <w:r>
               <w:rPr>
                 <w:rFonts w:hint="eastAsia"/>
@@ -3331,7 +3663,6 @@
               <w:t>bigint</w:t>
             </w:r>
             <w:proofErr w:type="spellEnd"/>
-            <w:proofErr w:type="gramEnd"/>
           </w:p>
         </w:tc>
         <w:tc>
@@ -3395,6 +3726,7 @@
         <w:rPr>
           <w:rFonts w:hint="eastAsia"/>
         </w:rPr>
+        <w:lastRenderedPageBreak/>
         <w:t>产品运营</w:t>
       </w:r>
     </w:p>
@@ -3456,7 +3788,7 @@
                     </pic:cNvPicPr>
                   </pic:nvPicPr>
                   <pic:blipFill>
-                    <a:blip r:embed="rId21">
+                    <a:blip r:embed="rId25">
                       <a:extLst>
                         <a:ext uri="{28A0092B-C50C-407E-A947-70E740481C1C}">
                           <a14:useLocalDpi xmlns:a14="http://schemas.microsoft.com/office/drawing/2010/main" val="0"/>
@@ -3504,7 +3836,7 @@
     </w:p>
     <w:tbl>
       <w:tblPr>
-        <w:tblStyle w:val="a9"/>
+        <w:tblStyle w:val="a7"/>
         <w:tblW w:w="0" w:type="auto"/>
         <w:tblLook w:val="04A0" w:firstRow="1" w:lastRow="0" w:firstColumn="1" w:lastColumn="0" w:noHBand="0" w:noVBand="1"/>
       </w:tblPr>
@@ -3666,14 +3998,12 @@
             <w:tcW w:w="1703" w:type="dxa"/>
           </w:tcPr>
           <w:p>
-            <w:proofErr w:type="gramStart"/>
             <w:r>
               <w:rPr>
                 <w:rFonts w:hint="eastAsia"/>
               </w:rPr>
               <w:t>name</w:t>
             </w:r>
-            <w:proofErr w:type="gramEnd"/>
           </w:p>
         </w:tc>
         <w:tc>
@@ -3682,7 +4012,6 @@
           </w:tcPr>
           <w:p>
             <w:proofErr w:type="spellStart"/>
-            <w:proofErr w:type="gramStart"/>
             <w:r>
               <w:rPr>
                 <w:rFonts w:hint="eastAsia"/>
@@ -3690,7 +4019,6 @@
               <w:t>varchar</w:t>
             </w:r>
             <w:proofErr w:type="spellEnd"/>
-            <w:proofErr w:type="gramEnd"/>
             <w:r>
               <w:t>(256)</w:t>
             </w:r>
@@ -3742,14 +4070,12 @@
             <w:tcW w:w="1703" w:type="dxa"/>
           </w:tcPr>
           <w:p>
-            <w:proofErr w:type="gramStart"/>
             <w:r>
               <w:rPr>
                 <w:rFonts w:hint="eastAsia"/>
               </w:rPr>
               <w:t>index</w:t>
             </w:r>
-            <w:proofErr w:type="gramEnd"/>
           </w:p>
         </w:tc>
         <w:tc>
@@ -3758,7 +4084,6 @@
           </w:tcPr>
           <w:p>
             <w:proofErr w:type="spellStart"/>
-            <w:proofErr w:type="gramStart"/>
             <w:r>
               <w:rPr>
                 <w:rFonts w:hint="eastAsia"/>
@@ -3766,7 +4091,6 @@
               <w:t>int</w:t>
             </w:r>
             <w:proofErr w:type="spellEnd"/>
-            <w:proofErr w:type="gramEnd"/>
           </w:p>
         </w:tc>
         <w:tc>
@@ -3879,7 +4203,7 @@
                     </pic:cNvPicPr>
                   </pic:nvPicPr>
                   <pic:blipFill>
-                    <a:blip r:embed="rId22">
+                    <a:blip r:embed="rId26">
                       <a:extLst>
                         <a:ext uri="{28A0092B-C50C-407E-A947-70E740481C1C}">
                           <a14:useLocalDpi xmlns:a14="http://schemas.microsoft.com/office/drawing/2010/main" val="0"/>
@@ -3964,7 +4288,7 @@
     </w:p>
     <w:tbl>
       <w:tblPr>
-        <w:tblStyle w:val="a9"/>
+        <w:tblStyle w:val="a7"/>
         <w:tblW w:w="0" w:type="auto"/>
         <w:tblLook w:val="04A0" w:firstRow="1" w:lastRow="0" w:firstColumn="1" w:lastColumn="0" w:noHBand="0" w:noVBand="1"/>
       </w:tblPr>
@@ -4126,14 +4450,12 @@
             <w:tcW w:w="1702" w:type="dxa"/>
           </w:tcPr>
           <w:p>
-            <w:proofErr w:type="gramStart"/>
             <w:r>
               <w:rPr>
                 <w:rFonts w:hint="eastAsia"/>
               </w:rPr>
               <w:t>name</w:t>
             </w:r>
-            <w:proofErr w:type="gramEnd"/>
           </w:p>
         </w:tc>
         <w:tc>
@@ -4142,7 +4464,6 @@
           </w:tcPr>
           <w:p>
             <w:proofErr w:type="spellStart"/>
-            <w:proofErr w:type="gramStart"/>
             <w:r>
               <w:rPr>
                 <w:rFonts w:hint="eastAsia"/>
@@ -4150,7 +4471,6 @@
               <w:t>varchar</w:t>
             </w:r>
             <w:proofErr w:type="spellEnd"/>
-            <w:proofErr w:type="gramEnd"/>
             <w:r>
               <w:t>(256)</w:t>
             </w:r>
@@ -4209,14 +4529,12 @@
           </w:tcPr>
           <w:p>
             <w:proofErr w:type="spellStart"/>
-            <w:proofErr w:type="gramStart"/>
             <w:r>
               <w:rPr>
                 <w:rFonts w:hint="eastAsia"/>
               </w:rPr>
               <w:t>detail</w:t>
             </w:r>
-            <w:proofErr w:type="gramEnd"/>
             <w:r>
               <w:t>_id</w:t>
             </w:r>
@@ -4229,12 +4547,10 @@
           </w:tcPr>
           <w:p>
             <w:proofErr w:type="spellStart"/>
-            <w:proofErr w:type="gramStart"/>
             <w:r>
               <w:t>bigint</w:t>
             </w:r>
             <w:proofErr w:type="spellEnd"/>
-            <w:proofErr w:type="gramEnd"/>
           </w:p>
         </w:tc>
         <w:tc>
@@ -4290,14 +4606,12 @@
           </w:tcPr>
           <w:p>
             <w:proofErr w:type="spellStart"/>
-            <w:proofErr w:type="gramStart"/>
             <w:r>
               <w:rPr>
                 <w:rFonts w:hint="eastAsia"/>
               </w:rPr>
               <w:t>classify</w:t>
             </w:r>
-            <w:proofErr w:type="gramEnd"/>
             <w:r>
               <w:t>_ids</w:t>
             </w:r>
@@ -4309,11 +4623,9 @@
             <w:tcW w:w="1723" w:type="dxa"/>
           </w:tcPr>
           <w:p>
-            <w:proofErr w:type="gramStart"/>
             <w:r>
               <w:t>text</w:t>
             </w:r>
-            <w:proofErr w:type="gramEnd"/>
           </w:p>
         </w:tc>
         <w:tc>
@@ -4377,14 +4689,12 @@
             <w:tcW w:w="1702" w:type="dxa"/>
           </w:tcPr>
           <w:p>
-            <w:proofErr w:type="gramStart"/>
             <w:r>
               <w:rPr>
                 <w:rFonts w:hint="eastAsia"/>
               </w:rPr>
               <w:t>link</w:t>
             </w:r>
-            <w:proofErr w:type="gramEnd"/>
           </w:p>
         </w:tc>
         <w:tc>
@@ -4393,7 +4703,6 @@
           </w:tcPr>
           <w:p>
             <w:proofErr w:type="spellStart"/>
-            <w:proofErr w:type="gramStart"/>
             <w:r>
               <w:rPr>
                 <w:rFonts w:hint="eastAsia"/>
@@ -4401,7 +4710,6 @@
               <w:t>varchar</w:t>
             </w:r>
             <w:proofErr w:type="spellEnd"/>
-            <w:proofErr w:type="gramEnd"/>
             <w:r>
               <w:t>(1024)</w:t>
             </w:r>
@@ -4453,14 +4761,13 @@
             <w:tcW w:w="1702" w:type="dxa"/>
           </w:tcPr>
           <w:p>
-            <w:proofErr w:type="gramStart"/>
-            <w:r>
-              <w:rPr>
-                <w:rFonts w:hint="eastAsia"/>
-              </w:rPr>
+            <w:r>
+              <w:rPr>
+                <w:rFonts w:hint="eastAsia"/>
+              </w:rPr>
+              <w:lastRenderedPageBreak/>
               <w:t>introduction</w:t>
             </w:r>
-            <w:proofErr w:type="gramEnd"/>
           </w:p>
         </w:tc>
         <w:tc>
@@ -4469,7 +4776,6 @@
           </w:tcPr>
           <w:p>
             <w:proofErr w:type="spellStart"/>
-            <w:proofErr w:type="gramStart"/>
             <w:r>
               <w:rPr>
                 <w:rFonts w:hint="eastAsia"/>
@@ -4477,7 +4783,6 @@
               <w:t>varchar</w:t>
             </w:r>
             <w:proofErr w:type="spellEnd"/>
-            <w:proofErr w:type="gramEnd"/>
             <w:r>
               <w:t>(128)</w:t>
             </w:r>
@@ -4529,14 +4834,12 @@
             <w:tcW w:w="1702" w:type="dxa"/>
           </w:tcPr>
           <w:p>
-            <w:proofErr w:type="gramStart"/>
             <w:r>
               <w:rPr>
                 <w:rFonts w:hint="eastAsia"/>
               </w:rPr>
               <w:t>tag</w:t>
             </w:r>
-            <w:proofErr w:type="gramEnd"/>
           </w:p>
         </w:tc>
         <w:tc>
@@ -4545,7 +4848,6 @@
           </w:tcPr>
           <w:p>
             <w:proofErr w:type="spellStart"/>
-            <w:proofErr w:type="gramStart"/>
             <w:r>
               <w:rPr>
                 <w:rFonts w:hint="eastAsia"/>
@@ -4553,7 +4855,6 @@
               <w:t>varchar</w:t>
             </w:r>
             <w:proofErr w:type="spellEnd"/>
-            <w:proofErr w:type="gramEnd"/>
             <w:r>
               <w:t>(32)</w:t>
             </w:r>
@@ -4661,14 +4962,12 @@
             <w:tcW w:w="1702" w:type="dxa"/>
           </w:tcPr>
           <w:p>
-            <w:proofErr w:type="gramStart"/>
             <w:r>
               <w:rPr>
                 <w:rFonts w:hint="eastAsia"/>
               </w:rPr>
               <w:t>cover</w:t>
             </w:r>
-            <w:proofErr w:type="gramEnd"/>
           </w:p>
         </w:tc>
         <w:tc>
@@ -4677,7 +4976,6 @@
           </w:tcPr>
           <w:p>
             <w:proofErr w:type="spellStart"/>
-            <w:proofErr w:type="gramStart"/>
             <w:r>
               <w:rPr>
                 <w:rFonts w:hint="eastAsia"/>
@@ -4688,7 +4986,6 @@
               <w:t>archar</w:t>
             </w:r>
             <w:proofErr w:type="spellEnd"/>
-            <w:proofErr w:type="gramEnd"/>
             <w:r>
               <w:t>(1024)</w:t>
             </w:r>
@@ -4740,11 +5037,9 @@
             <w:tcW w:w="1702" w:type="dxa"/>
           </w:tcPr>
           <w:p>
-            <w:proofErr w:type="gramStart"/>
             <w:r>
               <w:t>pictures</w:t>
             </w:r>
-            <w:proofErr w:type="gramEnd"/>
           </w:p>
         </w:tc>
         <w:tc>
@@ -4753,12 +5048,10 @@
           </w:tcPr>
           <w:p>
             <w:proofErr w:type="spellStart"/>
-            <w:proofErr w:type="gramStart"/>
             <w:r>
               <w:t>varchar</w:t>
             </w:r>
             <w:proofErr w:type="spellEnd"/>
-            <w:proofErr w:type="gramEnd"/>
             <w:r>
               <w:t>(4096)</w:t>
             </w:r>
@@ -4810,14 +5103,12 @@
             <w:tcW w:w="1702" w:type="dxa"/>
           </w:tcPr>
           <w:p>
-            <w:proofErr w:type="gramStart"/>
             <w:r>
               <w:rPr>
                 <w:rFonts w:hint="eastAsia"/>
               </w:rPr>
               <w:t>description</w:t>
             </w:r>
-            <w:proofErr w:type="gramEnd"/>
           </w:p>
         </w:tc>
         <w:tc>
@@ -4826,7 +5117,6 @@
           </w:tcPr>
           <w:p>
             <w:proofErr w:type="spellStart"/>
-            <w:proofErr w:type="gramStart"/>
             <w:r>
               <w:rPr>
                 <w:rFonts w:hint="eastAsia"/>
@@ -4834,7 +5124,6 @@
               <w:t>varchar</w:t>
             </w:r>
             <w:proofErr w:type="spellEnd"/>
-            <w:proofErr w:type="gramEnd"/>
             <w:r>
               <w:t>(1024)</w:t>
             </w:r>
@@ -4887,13 +5176,8 @@
           </w:tcPr>
           <w:p>
             <w:proofErr w:type="spellStart"/>
-            <w:proofErr w:type="gramStart"/>
-            <w:r>
-              <w:t>top</w:t>
-            </w:r>
-            <w:proofErr w:type="gramEnd"/>
-            <w:r>
-              <w:t>_time</w:t>
+            <w:r>
+              <w:t>top_time</w:t>
             </w:r>
             <w:proofErr w:type="spellEnd"/>
           </w:p>
@@ -4904,12 +5188,10 @@
           </w:tcPr>
           <w:p>
             <w:proofErr w:type="spellStart"/>
-            <w:proofErr w:type="gramStart"/>
             <w:r>
               <w:t>bigint</w:t>
             </w:r>
             <w:proofErr w:type="spellEnd"/>
-            <w:proofErr w:type="gramEnd"/>
           </w:p>
         </w:tc>
         <w:tc>
@@ -4958,14 +5240,12 @@
             <w:tcW w:w="1702" w:type="dxa"/>
           </w:tcPr>
           <w:p>
-            <w:proofErr w:type="gramStart"/>
             <w:r>
               <w:rPr>
                 <w:rFonts w:hint="eastAsia"/>
               </w:rPr>
               <w:t>status</w:t>
             </w:r>
-            <w:proofErr w:type="gramEnd"/>
           </w:p>
         </w:tc>
         <w:tc>
@@ -4974,7 +5254,6 @@
           </w:tcPr>
           <w:p>
             <w:proofErr w:type="spellStart"/>
-            <w:proofErr w:type="gramStart"/>
             <w:r>
               <w:rPr>
                 <w:rFonts w:hint="eastAsia"/>
@@ -4982,7 +5261,6 @@
               <w:t>tinyint</w:t>
             </w:r>
             <w:proofErr w:type="spellEnd"/>
-            <w:proofErr w:type="gramEnd"/>
           </w:p>
         </w:tc>
         <w:tc>
@@ -5121,7 +5399,7 @@
     </w:p>
     <w:tbl>
       <w:tblPr>
-        <w:tblStyle w:val="a9"/>
+        <w:tblStyle w:val="a7"/>
         <w:tblW w:w="0" w:type="auto"/>
         <w:tblLook w:val="04A0" w:firstRow="1" w:lastRow="0" w:firstColumn="1" w:lastColumn="0" w:noHBand="0" w:noVBand="1"/>
       </w:tblPr>
@@ -5227,14 +5505,12 @@
             <w:tcW w:w="1702" w:type="dxa"/>
           </w:tcPr>
           <w:p>
-            <w:proofErr w:type="gramStart"/>
             <w:r>
               <w:rPr>
                 <w:rFonts w:hint="eastAsia"/>
               </w:rPr>
               <w:t>properties</w:t>
             </w:r>
-            <w:proofErr w:type="gramEnd"/>
           </w:p>
         </w:tc>
         <w:tc>
@@ -5242,14 +5518,12 @@
             <w:tcW w:w="1723" w:type="dxa"/>
           </w:tcPr>
           <w:p>
-            <w:proofErr w:type="gramStart"/>
             <w:r>
               <w:rPr>
                 <w:rFonts w:hint="eastAsia"/>
               </w:rPr>
               <w:t>text</w:t>
             </w:r>
-            <w:proofErr w:type="gramEnd"/>
           </w:p>
         </w:tc>
         <w:tc>
@@ -5298,14 +5572,12 @@
             <w:tcW w:w="1702" w:type="dxa"/>
           </w:tcPr>
           <w:p>
-            <w:proofErr w:type="gramStart"/>
             <w:r>
               <w:rPr>
                 <w:rFonts w:hint="eastAsia"/>
               </w:rPr>
               <w:t>detail</w:t>
             </w:r>
-            <w:proofErr w:type="gramEnd"/>
           </w:p>
         </w:tc>
         <w:tc>
@@ -5313,11 +5585,9 @@
             <w:tcW w:w="1723" w:type="dxa"/>
           </w:tcPr>
           <w:p>
-            <w:proofErr w:type="gramStart"/>
             <w:r>
               <w:t>text</w:t>
             </w:r>
-            <w:proofErr w:type="gramEnd"/>
           </w:p>
         </w:tc>
         <w:tc>
@@ -5388,7 +5658,7 @@
     </w:p>
     <w:tbl>
       <w:tblPr>
-        <w:tblStyle w:val="a9"/>
+        <w:tblStyle w:val="a7"/>
         <w:tblW w:w="0" w:type="auto"/>
         <w:tblLook w:val="04A0" w:firstRow="1" w:lastRow="0" w:firstColumn="1" w:lastColumn="0" w:noHBand="0" w:noVBand="1"/>
       </w:tblPr>
@@ -5489,14 +5759,12 @@
           </w:tcPr>
           <w:p>
             <w:proofErr w:type="spellStart"/>
-            <w:proofErr w:type="gramStart"/>
             <w:r>
               <w:rPr>
                 <w:rFonts w:hint="eastAsia"/>
               </w:rPr>
               <w:t>product</w:t>
             </w:r>
-            <w:proofErr w:type="gramEnd"/>
             <w:r>
               <w:t>_id</w:t>
             </w:r>
@@ -5509,12 +5777,10 @@
           </w:tcPr>
           <w:p>
             <w:proofErr w:type="spellStart"/>
-            <w:proofErr w:type="gramStart"/>
             <w:r>
               <w:t>bigint</w:t>
             </w:r>
             <w:proofErr w:type="spellEnd"/>
-            <w:proofErr w:type="gramEnd"/>
           </w:p>
         </w:tc>
         <w:tc>
@@ -5570,14 +5836,12 @@
           </w:tcPr>
           <w:p>
             <w:proofErr w:type="spellStart"/>
-            <w:proofErr w:type="gramStart"/>
             <w:r>
               <w:rPr>
                 <w:rFonts w:hint="eastAsia"/>
               </w:rPr>
               <w:t>classify</w:t>
             </w:r>
-            <w:proofErr w:type="gramEnd"/>
             <w:r>
               <w:t>_id</w:t>
             </w:r>
@@ -5590,12 +5854,10 @@
           </w:tcPr>
           <w:p>
             <w:proofErr w:type="spellStart"/>
-            <w:proofErr w:type="gramStart"/>
             <w:r>
               <w:t>bigint</w:t>
             </w:r>
             <w:proofErr w:type="spellEnd"/>
-            <w:proofErr w:type="gramEnd"/>
           </w:p>
         </w:tc>
         <w:tc>
@@ -5757,7 +6019,7 @@
                     </pic:cNvPicPr>
                   </pic:nvPicPr>
                   <pic:blipFill>
-                    <a:blip r:embed="rId23">
+                    <a:blip r:embed="rId27">
                       <a:extLst>
                         <a:ext uri="{28A0092B-C50C-407E-A947-70E740481C1C}">
                           <a14:useLocalDpi xmlns:a14="http://schemas.microsoft.com/office/drawing/2010/main" val="0"/>
@@ -5812,7 +6074,7 @@
     </w:p>
     <w:tbl>
       <w:tblPr>
-        <w:tblStyle w:val="a9"/>
+        <w:tblStyle w:val="a7"/>
         <w:tblW w:w="0" w:type="auto"/>
         <w:tblLook w:val="04A0" w:firstRow="1" w:lastRow="0" w:firstColumn="1" w:lastColumn="0" w:noHBand="0" w:noVBand="1"/>
       </w:tblPr>
@@ -5974,14 +6236,13 @@
             <w:tcW w:w="1702" w:type="dxa"/>
           </w:tcPr>
           <w:p>
-            <w:proofErr w:type="gramStart"/>
-            <w:r>
-              <w:rPr>
-                <w:rFonts w:hint="eastAsia"/>
-              </w:rPr>
+            <w:r>
+              <w:rPr>
+                <w:rFonts w:hint="eastAsia"/>
+              </w:rPr>
+              <w:lastRenderedPageBreak/>
               <w:t>name</w:t>
             </w:r>
-            <w:proofErr w:type="gramEnd"/>
           </w:p>
         </w:tc>
         <w:tc>
@@ -5990,7 +6251,6 @@
           </w:tcPr>
           <w:p>
             <w:proofErr w:type="spellStart"/>
-            <w:proofErr w:type="gramStart"/>
             <w:r>
               <w:rPr>
                 <w:rFonts w:hint="eastAsia"/>
@@ -5998,7 +6258,6 @@
               <w:t>varchar</w:t>
             </w:r>
             <w:proofErr w:type="spellEnd"/>
-            <w:proofErr w:type="gramEnd"/>
             <w:r>
               <w:t>(256)</w:t>
             </w:r>
@@ -6050,14 +6309,12 @@
             <w:tcW w:w="1702" w:type="dxa"/>
           </w:tcPr>
           <w:p>
-            <w:proofErr w:type="gramStart"/>
             <w:r>
               <w:rPr>
                 <w:rFonts w:hint="eastAsia"/>
               </w:rPr>
               <w:t>type</w:t>
             </w:r>
-            <w:proofErr w:type="gramEnd"/>
           </w:p>
         </w:tc>
         <w:tc>
@@ -6066,7 +6323,6 @@
           </w:tcPr>
           <w:p>
             <w:proofErr w:type="spellStart"/>
-            <w:proofErr w:type="gramStart"/>
             <w:r>
               <w:rPr>
                 <w:rFonts w:hint="eastAsia"/>
@@ -6074,7 +6330,6 @@
               <w:t>varchar</w:t>
             </w:r>
             <w:proofErr w:type="spellEnd"/>
-            <w:proofErr w:type="gramEnd"/>
             <w:r>
               <w:t>(32)</w:t>
             </w:r>
@@ -6160,14 +6415,12 @@
             <w:tcW w:w="1702" w:type="dxa"/>
           </w:tcPr>
           <w:p>
-            <w:proofErr w:type="gramStart"/>
             <w:r>
               <w:rPr>
                 <w:rFonts w:hint="eastAsia"/>
               </w:rPr>
               <w:t>poster</w:t>
             </w:r>
-            <w:proofErr w:type="gramEnd"/>
           </w:p>
         </w:tc>
         <w:tc>
@@ -6176,7 +6429,6 @@
           </w:tcPr>
           <w:p>
             <w:proofErr w:type="spellStart"/>
-            <w:proofErr w:type="gramStart"/>
             <w:r>
               <w:rPr>
                 <w:rFonts w:hint="eastAsia"/>
@@ -6187,7 +6439,6 @@
               <w:t>archar</w:t>
             </w:r>
             <w:proofErr w:type="spellEnd"/>
-            <w:proofErr w:type="gramEnd"/>
             <w:r>
               <w:t>(1024)</w:t>
             </w:r>
@@ -6239,14 +6490,12 @@
             <w:tcW w:w="1702" w:type="dxa"/>
           </w:tcPr>
           <w:p>
-            <w:proofErr w:type="gramStart"/>
             <w:r>
               <w:rPr>
                 <w:rFonts w:hint="eastAsia"/>
               </w:rPr>
               <w:t>link</w:t>
             </w:r>
-            <w:proofErr w:type="gramEnd"/>
           </w:p>
         </w:tc>
         <w:tc>
@@ -6255,7 +6504,6 @@
           </w:tcPr>
           <w:p>
             <w:proofErr w:type="spellStart"/>
-            <w:proofErr w:type="gramStart"/>
             <w:r>
               <w:rPr>
                 <w:rFonts w:hint="eastAsia"/>
@@ -6263,7 +6511,6 @@
               <w:t>varchar</w:t>
             </w:r>
             <w:proofErr w:type="spellEnd"/>
-            <w:proofErr w:type="gramEnd"/>
             <w:r>
               <w:t>(1024)</w:t>
             </w:r>
@@ -6315,14 +6562,12 @@
             <w:tcW w:w="1702" w:type="dxa"/>
           </w:tcPr>
           <w:p>
-            <w:proofErr w:type="gramStart"/>
             <w:r>
               <w:rPr>
                 <w:rFonts w:hint="eastAsia"/>
               </w:rPr>
               <w:t>index</w:t>
             </w:r>
-            <w:proofErr w:type="gramEnd"/>
           </w:p>
         </w:tc>
         <w:tc>
@@ -6331,7 +6576,6 @@
           </w:tcPr>
           <w:p>
             <w:proofErr w:type="spellStart"/>
-            <w:proofErr w:type="gramStart"/>
             <w:r>
               <w:rPr>
                 <w:rFonts w:hint="eastAsia"/>
@@ -6339,7 +6583,6 @@
               <w:t>int</w:t>
             </w:r>
             <w:proofErr w:type="spellEnd"/>
-            <w:proofErr w:type="gramEnd"/>
           </w:p>
         </w:tc>
         <w:tc>
@@ -6434,7 +6677,7 @@
                     </pic:cNvPicPr>
                   </pic:nvPicPr>
                   <pic:blipFill>
-                    <a:blip r:embed="rId24">
+                    <a:blip r:embed="rId28">
                       <a:extLst>
                         <a:ext uri="{28A0092B-C50C-407E-A947-70E740481C1C}">
                           <a14:useLocalDpi xmlns:a14="http://schemas.microsoft.com/office/drawing/2010/main" val="0"/>
@@ -6503,7 +6746,7 @@
     </w:p>
     <w:tbl>
       <w:tblPr>
-        <w:tblStyle w:val="a9"/>
+        <w:tblStyle w:val="a7"/>
         <w:tblW w:w="0" w:type="auto"/>
         <w:tblLook w:val="04A0" w:firstRow="1" w:lastRow="0" w:firstColumn="1" w:lastColumn="0" w:noHBand="0" w:noVBand="1"/>
       </w:tblPr>
@@ -6666,14 +6909,12 @@
           </w:tcPr>
           <w:p>
             <w:proofErr w:type="spellStart"/>
-            <w:proofErr w:type="gramStart"/>
             <w:r>
               <w:rPr>
                 <w:rFonts w:hint="eastAsia"/>
               </w:rPr>
               <w:t>product</w:t>
             </w:r>
-            <w:proofErr w:type="gramEnd"/>
             <w:r>
               <w:t>_id</w:t>
             </w:r>
@@ -6686,12 +6927,10 @@
           </w:tcPr>
           <w:p>
             <w:proofErr w:type="spellStart"/>
-            <w:proofErr w:type="gramStart"/>
             <w:r>
               <w:t>bigint</w:t>
             </w:r>
             <w:proofErr w:type="spellEnd"/>
-            <w:proofErr w:type="gramEnd"/>
           </w:p>
         </w:tc>
         <w:tc>
@@ -6746,14 +6985,12 @@
             <w:tcW w:w="1702" w:type="dxa"/>
           </w:tcPr>
           <w:p>
-            <w:proofErr w:type="gramStart"/>
             <w:r>
               <w:rPr>
                 <w:rFonts w:hint="eastAsia"/>
               </w:rPr>
               <w:t>index</w:t>
             </w:r>
-            <w:proofErr w:type="gramEnd"/>
           </w:p>
         </w:tc>
         <w:tc>
@@ -6762,7 +6999,6 @@
           </w:tcPr>
           <w:p>
             <w:proofErr w:type="spellStart"/>
-            <w:proofErr w:type="gramStart"/>
             <w:r>
               <w:rPr>
                 <w:rFonts w:hint="eastAsia"/>
@@ -6770,7 +7006,6 @@
               <w:t>int</w:t>
             </w:r>
             <w:proofErr w:type="spellEnd"/>
-            <w:proofErr w:type="gramEnd"/>
           </w:p>
         </w:tc>
         <w:tc>
@@ -6865,7 +7100,7 @@
                     </pic:cNvPicPr>
                   </pic:nvPicPr>
                   <pic:blipFill>
-                    <a:blip r:embed="rId25">
+                    <a:blip r:embed="rId29">
                       <a:extLst>
                         <a:ext uri="{28A0092B-C50C-407E-A947-70E740481C1C}">
                           <a14:useLocalDpi xmlns:a14="http://schemas.microsoft.com/office/drawing/2010/main" val="0"/>
@@ -6903,6 +7138,7 @@
         <w:rPr>
           <w:rFonts w:hint="eastAsia"/>
         </w:rPr>
+        <w:lastRenderedPageBreak/>
         <w:t>menu</w:t>
       </w:r>
       <w:r>
@@ -6920,15 +7156,15 @@
     </w:p>
     <w:tbl>
       <w:tblPr>
-        <w:tblStyle w:val="a9"/>
+        <w:tblStyle w:val="a7"/>
         <w:tblW w:w="0" w:type="auto"/>
         <w:tblLook w:val="04A0" w:firstRow="1" w:lastRow="0" w:firstColumn="1" w:lastColumn="0" w:noHBand="0" w:noVBand="1"/>
       </w:tblPr>
       <w:tblGrid>
-        <w:gridCol w:w="1855"/>
-        <w:gridCol w:w="1714"/>
-        <w:gridCol w:w="3253"/>
-        <w:gridCol w:w="959"/>
+        <w:gridCol w:w="1850"/>
+        <w:gridCol w:w="1715"/>
+        <w:gridCol w:w="3256"/>
+        <w:gridCol w:w="960"/>
         <w:gridCol w:w="735"/>
       </w:tblGrid>
       <w:tr>
@@ -7082,14 +7318,12 @@
             <w:tcW w:w="1702" w:type="dxa"/>
           </w:tcPr>
           <w:p>
-            <w:proofErr w:type="gramStart"/>
             <w:r>
               <w:rPr>
                 <w:rFonts w:hint="eastAsia"/>
               </w:rPr>
               <w:t>name</w:t>
             </w:r>
-            <w:proofErr w:type="gramEnd"/>
           </w:p>
         </w:tc>
         <w:tc>
@@ -7098,12 +7332,10 @@
           </w:tcPr>
           <w:p>
             <w:proofErr w:type="spellStart"/>
-            <w:proofErr w:type="gramStart"/>
             <w:r>
               <w:t>varchar</w:t>
             </w:r>
             <w:proofErr w:type="spellEnd"/>
-            <w:proofErr w:type="gramEnd"/>
             <w:r>
               <w:t>(256)</w:t>
             </w:r>
@@ -7155,14 +7387,12 @@
             <w:tcW w:w="1702" w:type="dxa"/>
           </w:tcPr>
           <w:p>
-            <w:proofErr w:type="gramStart"/>
             <w:r>
               <w:rPr>
                 <w:rFonts w:hint="eastAsia"/>
               </w:rPr>
               <w:t>type</w:t>
             </w:r>
-            <w:proofErr w:type="gramEnd"/>
           </w:p>
         </w:tc>
         <w:tc>
@@ -7171,7 +7401,6 @@
           </w:tcPr>
           <w:p>
             <w:proofErr w:type="spellStart"/>
-            <w:proofErr w:type="gramStart"/>
             <w:r>
               <w:rPr>
                 <w:rFonts w:hint="eastAsia"/>
@@ -7179,7 +7408,6 @@
               <w:t>varchar</w:t>
             </w:r>
             <w:proofErr w:type="spellEnd"/>
-            <w:proofErr w:type="gramEnd"/>
             <w:r>
               <w:rPr>
                 <w:rFonts w:hint="eastAsia"/>
@@ -7257,14 +7485,12 @@
             <w:tcW w:w="1702" w:type="dxa"/>
           </w:tcPr>
           <w:p>
-            <w:proofErr w:type="gramStart"/>
             <w:r>
               <w:rPr>
                 <w:rFonts w:hint="eastAsia"/>
               </w:rPr>
               <w:t>index</w:t>
             </w:r>
-            <w:proofErr w:type="gramEnd"/>
           </w:p>
         </w:tc>
         <w:tc>
@@ -7273,7 +7499,6 @@
           </w:tcPr>
           <w:p>
             <w:proofErr w:type="spellStart"/>
-            <w:proofErr w:type="gramStart"/>
             <w:r>
               <w:rPr>
                 <w:rFonts w:hint="eastAsia"/>
@@ -7281,7 +7506,6 @@
               <w:t>int</w:t>
             </w:r>
             <w:proofErr w:type="spellEnd"/>
-            <w:proofErr w:type="gramEnd"/>
           </w:p>
         </w:tc>
         <w:tc>
@@ -7331,14 +7555,12 @@
           </w:tcPr>
           <w:p>
             <w:proofErr w:type="spellStart"/>
-            <w:proofErr w:type="gramStart"/>
             <w:r>
               <w:rPr>
                 <w:rFonts w:hint="eastAsia"/>
               </w:rPr>
               <w:t>current</w:t>
             </w:r>
-            <w:proofErr w:type="gramEnd"/>
             <w:r>
               <w:t>_content</w:t>
             </w:r>
@@ -7350,11 +7572,9 @@
             <w:tcW w:w="1723" w:type="dxa"/>
           </w:tcPr>
           <w:p>
-            <w:proofErr w:type="gramStart"/>
             <w:r>
               <w:t>text</w:t>
             </w:r>
-            <w:proofErr w:type="gramEnd"/>
           </w:p>
         </w:tc>
         <w:tc>
@@ -7404,14 +7624,12 @@
           </w:tcPr>
           <w:p>
             <w:proofErr w:type="spellStart"/>
-            <w:proofErr w:type="gramStart"/>
             <w:r>
               <w:rPr>
                 <w:rFonts w:hint="eastAsia"/>
               </w:rPr>
               <w:t>publish</w:t>
             </w:r>
-            <w:proofErr w:type="gramEnd"/>
             <w:r>
               <w:t>_content</w:t>
             </w:r>
@@ -7423,14 +7641,12 @@
             <w:tcW w:w="1723" w:type="dxa"/>
           </w:tcPr>
           <w:p>
-            <w:proofErr w:type="gramStart"/>
             <w:r>
               <w:rPr>
                 <w:rFonts w:hint="eastAsia"/>
               </w:rPr>
               <w:t>text</w:t>
             </w:r>
-            <w:proofErr w:type="gramEnd"/>
           </w:p>
         </w:tc>
         <w:tc>
@@ -7492,14 +7708,12 @@
           </w:tcPr>
           <w:p>
             <w:proofErr w:type="spellStart"/>
-            <w:proofErr w:type="gramStart"/>
             <w:r>
               <w:rPr>
                 <w:rFonts w:hint="eastAsia"/>
               </w:rPr>
               <w:t>current</w:t>
             </w:r>
-            <w:proofErr w:type="gramEnd"/>
             <w:r>
               <w:t>_version</w:t>
             </w:r>
@@ -7512,12 +7726,10 @@
           </w:tcPr>
           <w:p>
             <w:proofErr w:type="spellStart"/>
-            <w:proofErr w:type="gramStart"/>
             <w:r>
               <w:t>varchar</w:t>
             </w:r>
             <w:proofErr w:type="spellEnd"/>
-            <w:proofErr w:type="gramEnd"/>
             <w:r>
               <w:t>(32)</w:t>
             </w:r>
@@ -7570,14 +7782,12 @@
           </w:tcPr>
           <w:p>
             <w:proofErr w:type="spellStart"/>
-            <w:proofErr w:type="gramStart"/>
             <w:r>
               <w:rPr>
                 <w:rFonts w:hint="eastAsia"/>
               </w:rPr>
               <w:t>publish</w:t>
             </w:r>
-            <w:proofErr w:type="gramEnd"/>
             <w:r>
               <w:t>_version</w:t>
             </w:r>
@@ -7590,12 +7800,10 @@
           </w:tcPr>
           <w:p>
             <w:proofErr w:type="spellStart"/>
-            <w:proofErr w:type="gramStart"/>
             <w:r>
               <w:t>varchar</w:t>
             </w:r>
             <w:proofErr w:type="spellEnd"/>
-            <w:proofErr w:type="gramEnd"/>
             <w:r>
               <w:t>(32)</w:t>
             </w:r>
@@ -7664,9 +7872,7 @@
       <w:pPr>
         <w:pStyle w:val="3"/>
       </w:pPr>
-      <w:bookmarkStart w:id="0" w:name="_页面设置"/>
-      <w:bookmarkStart w:id="1" w:name="_GoBack"/>
-      <w:bookmarkEnd w:id="0"/>
+      <w:bookmarkStart w:id="1" w:name="_页面设置"/>
       <w:bookmarkEnd w:id="1"/>
       <w:r>
         <w:rPr>
@@ -7720,7 +7926,7 @@
                     </pic:cNvPicPr>
                   </pic:nvPicPr>
                   <pic:blipFill>
-                    <a:blip r:embed="rId26">
+                    <a:blip r:embed="rId30">
                       <a:extLst>
                         <a:ext uri="{28A0092B-C50C-407E-A947-70E740481C1C}">
                           <a14:useLocalDpi xmlns:a14="http://schemas.microsoft.com/office/drawing/2010/main" val="0"/>
@@ -7774,7 +7980,7 @@
     </w:p>
     <w:tbl>
       <w:tblPr>
-        <w:tblStyle w:val="a9"/>
+        <w:tblStyle w:val="a7"/>
         <w:tblW w:w="0" w:type="auto"/>
         <w:tblLook w:val="04A0" w:firstRow="1" w:lastRow="0" w:firstColumn="1" w:lastColumn="0" w:noHBand="0" w:noVBand="1"/>
       </w:tblPr>
@@ -7880,14 +8086,12 @@
             <w:tcW w:w="1839" w:type="dxa"/>
           </w:tcPr>
           <w:p>
-            <w:proofErr w:type="gramStart"/>
             <w:r>
               <w:rPr>
                 <w:rFonts w:hint="eastAsia"/>
               </w:rPr>
               <w:t>name</w:t>
             </w:r>
-            <w:proofErr w:type="gramEnd"/>
           </w:p>
         </w:tc>
         <w:tc>
@@ -7896,12 +8100,10 @@
           </w:tcPr>
           <w:p>
             <w:proofErr w:type="spellStart"/>
-            <w:proofErr w:type="gramStart"/>
             <w:r>
               <w:t>varchar</w:t>
             </w:r>
             <w:proofErr w:type="spellEnd"/>
-            <w:proofErr w:type="gramEnd"/>
             <w:r>
               <w:t>(</w:t>
             </w:r>
@@ -7968,14 +8170,12 @@
             <w:tcW w:w="1839" w:type="dxa"/>
           </w:tcPr>
           <w:p>
-            <w:proofErr w:type="gramStart"/>
             <w:r>
               <w:rPr>
                 <w:rFonts w:hint="eastAsia"/>
               </w:rPr>
               <w:t>value</w:t>
             </w:r>
-            <w:proofErr w:type="gramEnd"/>
           </w:p>
         </w:tc>
         <w:tc>
@@ -7983,14 +8183,12 @@
             <w:tcW w:w="1715" w:type="dxa"/>
           </w:tcPr>
           <w:p>
-            <w:proofErr w:type="gramStart"/>
             <w:r>
               <w:rPr>
                 <w:rFonts w:hint="eastAsia"/>
               </w:rPr>
               <w:t>text</w:t>
             </w:r>
-            <w:proofErr w:type="gramEnd"/>
           </w:p>
         </w:tc>
         <w:tc>
@@ -8039,14 +8237,12 @@
             <w:tcW w:w="1839" w:type="dxa"/>
           </w:tcPr>
           <w:p>
-            <w:proofErr w:type="gramStart"/>
             <w:r>
               <w:rPr>
                 <w:rFonts w:hint="eastAsia"/>
               </w:rPr>
               <w:t>field</w:t>
             </w:r>
-            <w:proofErr w:type="gramEnd"/>
           </w:p>
         </w:tc>
         <w:tc>
@@ -8055,7 +8251,6 @@
           </w:tcPr>
           <w:p>
             <w:proofErr w:type="spellStart"/>
-            <w:proofErr w:type="gramStart"/>
             <w:r>
               <w:rPr>
                 <w:rFonts w:hint="eastAsia"/>
@@ -8063,7 +8258,6 @@
               <w:t>varchar</w:t>
             </w:r>
             <w:proofErr w:type="spellEnd"/>
-            <w:proofErr w:type="gramEnd"/>
             <w:r>
               <w:t>(128)</w:t>
             </w:r>
@@ -8127,14 +8321,12 @@
             <w:tcW w:w="1839" w:type="dxa"/>
           </w:tcPr>
           <w:p>
-            <w:proofErr w:type="gramStart"/>
             <w:r>
               <w:rPr>
                 <w:rFonts w:hint="eastAsia"/>
               </w:rPr>
               <w:t>description</w:t>
             </w:r>
-            <w:proofErr w:type="gramEnd"/>
           </w:p>
         </w:tc>
         <w:tc>
@@ -8143,7 +8335,6 @@
           </w:tcPr>
           <w:p>
             <w:proofErr w:type="spellStart"/>
-            <w:proofErr w:type="gramStart"/>
             <w:r>
               <w:rPr>
                 <w:rFonts w:hint="eastAsia"/>
@@ -8151,7 +8342,6 @@
               <w:t>varchar</w:t>
             </w:r>
             <w:proofErr w:type="spellEnd"/>
-            <w:proofErr w:type="gramEnd"/>
             <w:r>
               <w:t>(128)</w:t>
             </w:r>
@@ -8203,14 +8393,12 @@
             <w:tcW w:w="1839" w:type="dxa"/>
           </w:tcPr>
           <w:p>
-            <w:proofErr w:type="gramStart"/>
             <w:r>
               <w:rPr>
                 <w:rFonts w:hint="eastAsia"/>
               </w:rPr>
               <w:t>type</w:t>
             </w:r>
-            <w:proofErr w:type="gramEnd"/>
           </w:p>
         </w:tc>
         <w:tc>
@@ -8219,7 +8407,6 @@
           </w:tcPr>
           <w:p>
             <w:proofErr w:type="spellStart"/>
-            <w:proofErr w:type="gramStart"/>
             <w:r>
               <w:rPr>
                 <w:rFonts w:hint="eastAsia"/>
@@ -8227,7 +8414,6 @@
               <w:t>varchar</w:t>
             </w:r>
             <w:proofErr w:type="spellEnd"/>
-            <w:proofErr w:type="gramEnd"/>
             <w:r>
               <w:t>(64)</w:t>
             </w:r>
@@ -8280,14 +8466,12 @@
           </w:tcPr>
           <w:p>
             <w:proofErr w:type="spellStart"/>
-            <w:proofErr w:type="gramStart"/>
             <w:r>
               <w:rPr>
                 <w:rFonts w:hint="eastAsia"/>
               </w:rPr>
               <w:t>is</w:t>
             </w:r>
-            <w:proofErr w:type="gramEnd"/>
             <w:r>
               <w:t>_system</w:t>
             </w:r>
@@ -8300,12 +8484,10 @@
           </w:tcPr>
           <w:p>
             <w:proofErr w:type="spellStart"/>
-            <w:proofErr w:type="gramStart"/>
             <w:r>
               <w:t>tinyint</w:t>
             </w:r>
             <w:proofErr w:type="spellEnd"/>
-            <w:proofErr w:type="gramEnd"/>
           </w:p>
         </w:tc>
         <w:tc>
@@ -8323,7 +8505,14 @@
               <w:rPr>
                 <w:rFonts w:hint="eastAsia"/>
               </w:rPr>
-              <w:t>。系统参数会出现了系统管理</w:t>
+              <w:t>。系统参数会出</w:t>
+            </w:r>
+            <w:r>
+              <w:rPr>
+                <w:rFonts w:hint="eastAsia"/>
+              </w:rPr>
+              <w:lastRenderedPageBreak/>
+              <w:t>现了系统管理</w:t>
             </w:r>
             <w:r>
               <w:rPr>
@@ -8374,6 +8563,7 @@
               <w:rPr>
                 <w:rFonts w:hint="eastAsia"/>
               </w:rPr>
+              <w:lastRenderedPageBreak/>
               <w:t>是</w:t>
             </w:r>
           </w:p>
@@ -8401,6 +8591,7 @@
         <w:rPr>
           <w:rFonts w:hint="eastAsia"/>
         </w:rPr>
+        <w:lastRenderedPageBreak/>
         <w:t>系统管理</w:t>
       </w:r>
     </w:p>
@@ -8460,7 +8651,7 @@
                     </pic:cNvPicPr>
                   </pic:nvPicPr>
                   <pic:blipFill>
-                    <a:blip r:embed="rId27">
+                    <a:blip r:embed="rId31">
                       <a:extLst>
                         <a:ext uri="{28A0092B-C50C-407E-A947-70E740481C1C}">
                           <a14:useLocalDpi xmlns:a14="http://schemas.microsoft.com/office/drawing/2010/main" val="0"/>
@@ -8515,7 +8706,7 @@
     </w:p>
     <w:tbl>
       <w:tblPr>
-        <w:tblStyle w:val="a9"/>
+        <w:tblStyle w:val="a7"/>
         <w:tblW w:w="0" w:type="auto"/>
         <w:tblLook w:val="04A0" w:firstRow="1" w:lastRow="0" w:firstColumn="1" w:lastColumn="0" w:noHBand="0" w:noVBand="1"/>
       </w:tblPr>
@@ -8622,14 +8813,12 @@
           </w:tcPr>
           <w:p>
             <w:proofErr w:type="spellStart"/>
-            <w:proofErr w:type="gramStart"/>
             <w:r>
               <w:rPr>
                 <w:rFonts w:hint="eastAsia"/>
               </w:rPr>
               <w:t>login</w:t>
             </w:r>
-            <w:proofErr w:type="gramEnd"/>
             <w:r>
               <w:t>_name</w:t>
             </w:r>
@@ -8642,12 +8831,10 @@
           </w:tcPr>
           <w:p>
             <w:proofErr w:type="spellStart"/>
-            <w:proofErr w:type="gramStart"/>
             <w:r>
               <w:t>varchar</w:t>
             </w:r>
             <w:proofErr w:type="spellEnd"/>
-            <w:proofErr w:type="gramEnd"/>
             <w:r>
               <w:t>(</w:t>
             </w:r>
@@ -8709,13 +8896,8 @@
           </w:tcPr>
           <w:p>
             <w:proofErr w:type="spellStart"/>
-            <w:proofErr w:type="gramStart"/>
-            <w:r>
-              <w:t>true</w:t>
-            </w:r>
-            <w:proofErr w:type="gramEnd"/>
-            <w:r>
-              <w:t>_name</w:t>
+            <w:r>
+              <w:t>true_name</w:t>
             </w:r>
             <w:proofErr w:type="spellEnd"/>
           </w:p>
@@ -8726,12 +8908,10 @@
           </w:tcPr>
           <w:p>
             <w:proofErr w:type="spellStart"/>
-            <w:proofErr w:type="gramStart"/>
             <w:r>
               <w:t>varchar</w:t>
             </w:r>
             <w:proofErr w:type="spellEnd"/>
-            <w:proofErr w:type="gramEnd"/>
             <w:r>
               <w:t>(128)</w:t>
             </w:r>
@@ -8783,14 +8963,12 @@
             <w:tcW w:w="1839" w:type="dxa"/>
           </w:tcPr>
           <w:p>
-            <w:proofErr w:type="gramStart"/>
             <w:r>
               <w:rPr>
                 <w:rFonts w:hint="eastAsia"/>
               </w:rPr>
               <w:t>password</w:t>
             </w:r>
-            <w:proofErr w:type="gramEnd"/>
           </w:p>
         </w:tc>
         <w:tc>
@@ -8799,7 +8977,6 @@
           </w:tcPr>
           <w:p>
             <w:proofErr w:type="spellStart"/>
-            <w:proofErr w:type="gramStart"/>
             <w:r>
               <w:rPr>
                 <w:rFonts w:hint="eastAsia"/>
@@ -8807,7 +8984,6 @@
               <w:t>varchar</w:t>
             </w:r>
             <w:proofErr w:type="spellEnd"/>
-            <w:proofErr w:type="gramEnd"/>
             <w:r>
               <w:t>(</w:t>
             </w:r>
@@ -8880,14 +9056,12 @@
             <w:tcW w:w="1839" w:type="dxa"/>
           </w:tcPr>
           <w:p>
-            <w:proofErr w:type="gramStart"/>
             <w:r>
               <w:rPr>
                 <w:rFonts w:hint="eastAsia"/>
               </w:rPr>
               <w:t>email</w:t>
             </w:r>
-            <w:proofErr w:type="gramEnd"/>
           </w:p>
         </w:tc>
         <w:tc>
@@ -8896,7 +9070,6 @@
           </w:tcPr>
           <w:p>
             <w:proofErr w:type="spellStart"/>
-            <w:proofErr w:type="gramStart"/>
             <w:r>
               <w:rPr>
                 <w:rFonts w:hint="eastAsia"/>
@@ -8904,7 +9077,6 @@
               <w:t>varchar</w:t>
             </w:r>
             <w:proofErr w:type="spellEnd"/>
-            <w:proofErr w:type="gramEnd"/>
             <w:r>
               <w:t>(128)</w:t>
             </w:r>
@@ -8956,14 +9128,12 @@
             <w:tcW w:w="1839" w:type="dxa"/>
           </w:tcPr>
           <w:p>
-            <w:proofErr w:type="gramStart"/>
             <w:r>
               <w:rPr>
                 <w:rFonts w:hint="eastAsia"/>
               </w:rPr>
               <w:t>salt</w:t>
             </w:r>
-            <w:proofErr w:type="gramEnd"/>
           </w:p>
         </w:tc>
         <w:tc>
@@ -8972,7 +9142,6 @@
           </w:tcPr>
           <w:p>
             <w:proofErr w:type="spellStart"/>
-            <w:proofErr w:type="gramStart"/>
             <w:r>
               <w:rPr>
                 <w:rFonts w:hint="eastAsia"/>
@@ -8980,7 +9149,6 @@
               <w:t>varchar</w:t>
             </w:r>
             <w:proofErr w:type="spellEnd"/>
-            <w:proofErr w:type="gramEnd"/>
             <w:r>
               <w:t>(64)</w:t>
             </w:r>
@@ -9035,14 +9203,12 @@
             <w:tcW w:w="1839" w:type="dxa"/>
           </w:tcPr>
           <w:p>
-            <w:proofErr w:type="gramStart"/>
             <w:r>
               <w:rPr>
                 <w:rFonts w:hint="eastAsia"/>
               </w:rPr>
               <w:t>status</w:t>
             </w:r>
-            <w:proofErr w:type="gramEnd"/>
           </w:p>
         </w:tc>
         <w:tc>
@@ -9051,7 +9217,6 @@
           </w:tcPr>
           <w:p>
             <w:proofErr w:type="spellStart"/>
-            <w:proofErr w:type="gramStart"/>
             <w:r>
               <w:rPr>
                 <w:rFonts w:hint="eastAsia"/>
@@ -9059,7 +9224,6 @@
               <w:t>smallint</w:t>
             </w:r>
             <w:proofErr w:type="spellEnd"/>
-            <w:proofErr w:type="gramEnd"/>
           </w:p>
         </w:tc>
         <w:tc>
@@ -9135,7 +9299,6 @@
           </w:tcPr>
           <w:p>
             <w:proofErr w:type="spellStart"/>
-            <w:proofErr w:type="gramStart"/>
             <w:r>
               <w:rPr>
                 <w:rFonts w:hint="eastAsia"/>
@@ -9143,11 +9306,7 @@
               <w:t>creat</w:t>
             </w:r>
             <w:r>
-              <w:t>e</w:t>
-            </w:r>
-            <w:proofErr w:type="gramEnd"/>
-            <w:r>
-              <w:t>_time</w:t>
+              <w:t>e_time</w:t>
             </w:r>
             <w:proofErr w:type="spellEnd"/>
           </w:p>
@@ -9157,11 +9316,9 @@
             <w:tcW w:w="1715" w:type="dxa"/>
           </w:tcPr>
           <w:p>
-            <w:proofErr w:type="gramStart"/>
             <w:r>
               <w:t>timestamp</w:t>
             </w:r>
-            <w:proofErr w:type="gramEnd"/>
           </w:p>
         </w:tc>
         <w:tc>
@@ -9211,14 +9368,12 @@
           </w:tcPr>
           <w:p>
             <w:proofErr w:type="spellStart"/>
-            <w:proofErr w:type="gramStart"/>
             <w:r>
               <w:rPr>
                 <w:rFonts w:hint="eastAsia"/>
               </w:rPr>
               <w:t>last</w:t>
             </w:r>
-            <w:proofErr w:type="gramEnd"/>
             <w:r>
               <w:t>_</w:t>
             </w:r>
@@ -9239,11 +9394,9 @@
             <w:tcW w:w="1715" w:type="dxa"/>
           </w:tcPr>
           <w:p>
-            <w:proofErr w:type="gramStart"/>
             <w:r>
               <w:t>timestamp</w:t>
             </w:r>
-            <w:proofErr w:type="gramEnd"/>
           </w:p>
         </w:tc>
         <w:tc>
@@ -9350,7 +9503,7 @@
                     </pic:cNvPicPr>
                   </pic:nvPicPr>
                   <pic:blipFill>
-                    <a:blip r:embed="rId28">
+                    <a:blip r:embed="rId32">
                       <a:extLst>
                         <a:ext uri="{28A0092B-C50C-407E-A947-70E740481C1C}">
                           <a14:useLocalDpi xmlns:a14="http://schemas.microsoft.com/office/drawing/2010/main" val="0"/>
@@ -9384,11 +9537,6 @@
     </w:p>
     <w:p/>
     <w:p>
-      <w:pPr>
-        <w:rPr>
-          <w:rFonts w:hint="eastAsia"/>
-        </w:rPr>
-      </w:pPr>
       <w:r>
         <w:rPr>
           <w:rFonts w:hint="eastAsia"/>
@@ -9404,7 +9552,7 @@
     </w:p>
     <w:tbl>
       <w:tblPr>
-        <w:tblStyle w:val="a9"/>
+        <w:tblStyle w:val="a7"/>
         <w:tblW w:w="0" w:type="auto"/>
         <w:tblLook w:val="04A0" w:firstRow="1" w:lastRow="0" w:firstColumn="1" w:lastColumn="0" w:noHBand="0" w:noVBand="1"/>
       </w:tblPr>
@@ -9510,14 +9658,12 @@
             <w:tcW w:w="1839" w:type="dxa"/>
           </w:tcPr>
           <w:p>
-            <w:proofErr w:type="gramStart"/>
             <w:r>
               <w:rPr>
                 <w:rFonts w:hint="eastAsia"/>
               </w:rPr>
               <w:t>name</w:t>
             </w:r>
-            <w:proofErr w:type="gramEnd"/>
           </w:p>
         </w:tc>
         <w:tc>
@@ -9526,12 +9672,10 @@
           </w:tcPr>
           <w:p>
             <w:proofErr w:type="spellStart"/>
-            <w:proofErr w:type="gramStart"/>
             <w:r>
               <w:t>varchar</w:t>
             </w:r>
             <w:proofErr w:type="spellEnd"/>
-            <w:proofErr w:type="gramEnd"/>
             <w:r>
               <w:t>(</w:t>
             </w:r>
@@ -9592,19 +9736,12 @@
             <w:tcW w:w="1839" w:type="dxa"/>
           </w:tcPr>
           <w:p>
-            <w:pPr>
-              <w:rPr>
-                <w:rFonts w:hint="eastAsia"/>
-              </w:rPr>
-            </w:pPr>
-            <w:proofErr w:type="gramStart"/>
             <w:r>
               <w:rPr>
                 <w:rFonts w:hint="eastAsia"/>
               </w:rPr>
               <w:t>path</w:t>
             </w:r>
-            <w:proofErr w:type="gramEnd"/>
           </w:p>
         </w:tc>
         <w:tc>
@@ -9613,12 +9750,10 @@
           </w:tcPr>
           <w:p>
             <w:proofErr w:type="spellStart"/>
-            <w:proofErr w:type="gramStart"/>
             <w:r>
               <w:t>varchar</w:t>
             </w:r>
             <w:proofErr w:type="spellEnd"/>
-            <w:proofErr w:type="gramEnd"/>
             <w:r>
               <w:t>(</w:t>
             </w:r>
@@ -9638,11 +9773,6 @@
             <w:tcW w:w="3263" w:type="dxa"/>
           </w:tcPr>
           <w:p>
-            <w:pPr>
-              <w:rPr>
-                <w:rFonts w:hint="eastAsia"/>
-              </w:rPr>
-            </w:pPr>
             <w:r>
               <w:rPr>
                 <w:rFonts w:hint="eastAsia"/>
@@ -9651,11 +9781,6 @@
             </w:r>
           </w:p>
           <w:p>
-            <w:pPr>
-              <w:rPr>
-                <w:rFonts w:hint="eastAsia"/>
-              </w:rPr>
-            </w:pPr>
             <w:r>
               <w:rPr>
                 <w:rFonts w:hint="eastAsia"/>
@@ -9676,11 +9801,6 @@
             </w:r>
           </w:p>
           <w:p>
-            <w:pPr>
-              <w:rPr>
-                <w:rFonts w:hint="eastAsia"/>
-              </w:rPr>
-            </w:pPr>
             <w:r>
               <w:rPr>
                 <w:rFonts w:hint="eastAsia"/>
@@ -9695,11 +9815,6 @@
             </w:r>
           </w:p>
           <w:p>
-            <w:pPr>
-              <w:rPr>
-                <w:rFonts w:hint="eastAsia"/>
-              </w:rPr>
-            </w:pPr>
             <w:r>
               <w:rPr>
                 <w:rFonts w:hint="eastAsia"/>
@@ -9714,11 +9829,6 @@
             </w:r>
           </w:p>
           <w:p>
-            <w:pPr>
-              <w:rPr>
-                <w:rFonts w:hint="eastAsia"/>
-              </w:rPr>
-            </w:pPr>
             <w:r>
               <w:rPr>
                 <w:rFonts w:hint="eastAsia"/>
@@ -9772,14 +9882,12 @@
             <w:tcW w:w="1839" w:type="dxa"/>
           </w:tcPr>
           <w:p>
-            <w:proofErr w:type="gramStart"/>
             <w:r>
               <w:rPr>
                 <w:rFonts w:hint="eastAsia"/>
               </w:rPr>
               <w:t>description</w:t>
             </w:r>
-            <w:proofErr w:type="gramEnd"/>
           </w:p>
         </w:tc>
         <w:tc>
@@ -9788,7 +9896,6 @@
           </w:tcPr>
           <w:p>
             <w:proofErr w:type="spellStart"/>
-            <w:proofErr w:type="gramStart"/>
             <w:r>
               <w:rPr>
                 <w:rFonts w:hint="eastAsia"/>
@@ -9796,7 +9903,6 @@
               <w:t>varchar</w:t>
             </w:r>
             <w:proofErr w:type="spellEnd"/>
-            <w:proofErr w:type="gramEnd"/>
             <w:r>
               <w:t>(</w:t>
             </w:r>
@@ -9852,19 +9958,8 @@
         </w:tc>
       </w:tr>
     </w:tbl>
-    <w:p>
-      <w:pPr>
-        <w:rPr>
-          <w:rFonts w:hint="eastAsia"/>
-        </w:rPr>
-      </w:pPr>
-    </w:p>
-    <w:p>
-      <w:pPr>
-        <w:rPr>
-          <w:rFonts w:hint="eastAsia"/>
-        </w:rPr>
-      </w:pPr>
+    <w:p/>
+    <w:p>
       <w:r>
         <w:rPr>
           <w:rFonts w:hint="eastAsia"/>
@@ -9879,11 +9974,6 @@
       </w:r>
     </w:p>
     <w:p>
-      <w:pPr>
-        <w:rPr>
-          <w:rFonts w:hint="eastAsia"/>
-        </w:rPr>
-      </w:pPr>
       <w:r>
         <w:rPr>
           <w:noProof/>
@@ -9906,7 +9996,7 @@
                     </pic:cNvPicPr>
                   </pic:nvPicPr>
                   <pic:blipFill>
-                    <a:blip r:embed="rId29">
+                    <a:blip r:embed="rId33">
                       <a:extLst>
                         <a:ext uri="{28A0092B-C50C-407E-A947-70E740481C1C}">
                           <a14:useLocalDpi xmlns:a14="http://schemas.microsoft.com/office/drawing/2010/main" val="0"/>
@@ -9939,11 +10029,6 @@
       </w:r>
     </w:p>
     <w:p>
-      <w:pPr>
-        <w:rPr>
-          <w:rFonts w:hint="eastAsia"/>
-        </w:rPr>
-      </w:pPr>
       <w:proofErr w:type="spellStart"/>
       <w:r>
         <w:t>user</w:t>
@@ -9967,7 +10052,7 @@
     </w:p>
     <w:tbl>
       <w:tblPr>
-        <w:tblStyle w:val="a9"/>
+        <w:tblStyle w:val="a7"/>
         <w:tblW w:w="0" w:type="auto"/>
         <w:tblLook w:val="04A0" w:firstRow="1" w:lastRow="0" w:firstColumn="1" w:lastColumn="0" w:noHBand="0" w:noVBand="1"/>
       </w:tblPr>
@@ -10074,13 +10159,8 @@
           </w:tcPr>
           <w:p>
             <w:proofErr w:type="spellStart"/>
-            <w:proofErr w:type="gramStart"/>
-            <w:r>
-              <w:t>user</w:t>
-            </w:r>
-            <w:proofErr w:type="gramEnd"/>
-            <w:r>
-              <w:t>_id</w:t>
+            <w:r>
+              <w:t>user_id</w:t>
             </w:r>
             <w:proofErr w:type="spellEnd"/>
           </w:p>
@@ -10090,13 +10170,7 @@
             <w:tcW w:w="1715" w:type="dxa"/>
           </w:tcPr>
           <w:p>
-            <w:pPr>
-              <w:rPr>
-                <w:rFonts w:hint="eastAsia"/>
-              </w:rPr>
-            </w:pPr>
             <w:proofErr w:type="spellStart"/>
-            <w:proofErr w:type="gramStart"/>
             <w:r>
               <w:rPr>
                 <w:rFonts w:hint="eastAsia"/>
@@ -10104,7 +10178,6 @@
               <w:t>bigint</w:t>
             </w:r>
             <w:proofErr w:type="spellEnd"/>
-            <w:proofErr w:type="gramEnd"/>
           </w:p>
         </w:tc>
         <w:tc>
@@ -10160,14 +10233,12 @@
           </w:tcPr>
           <w:p>
             <w:proofErr w:type="spellStart"/>
-            <w:proofErr w:type="gramStart"/>
             <w:r>
               <w:rPr>
                 <w:rFonts w:hint="eastAsia"/>
               </w:rPr>
               <w:t>role</w:t>
             </w:r>
-            <w:proofErr w:type="gramEnd"/>
             <w:r>
               <w:t>_id</w:t>
             </w:r>
@@ -10180,12 +10251,10 @@
           </w:tcPr>
           <w:p>
             <w:proofErr w:type="spellStart"/>
-            <w:proofErr w:type="gramStart"/>
             <w:r>
               <w:t>bigint</w:t>
             </w:r>
             <w:proofErr w:type="spellEnd"/>
-            <w:proofErr w:type="gramEnd"/>
           </w:p>
         </w:tc>
         <w:tc>
@@ -10193,11 +10262,6 @@
             <w:tcW w:w="3263" w:type="dxa"/>
           </w:tcPr>
           <w:p>
-            <w:pPr>
-              <w:rPr>
-                <w:rFonts w:hint="eastAsia"/>
-              </w:rPr>
-            </w:pPr>
             <w:r>
               <w:rPr>
                 <w:rFonts w:hint="eastAsia"/>
@@ -10246,11 +10310,6 @@
             <w:gridSpan w:val="5"/>
           </w:tcPr>
           <w:p>
-            <w:pPr>
-              <w:rPr>
-                <w:rFonts w:hint="eastAsia"/>
-              </w:rPr>
-            </w:pPr>
             <w:proofErr w:type="spellStart"/>
             <w:r>
               <w:rPr>
@@ -10289,19 +10348,8 @@
         </w:tc>
       </w:tr>
     </w:tbl>
-    <w:p>
-      <w:pPr>
-        <w:rPr>
-          <w:rFonts w:hint="eastAsia"/>
-        </w:rPr>
-      </w:pPr>
-    </w:p>
-    <w:p>
-      <w:pPr>
-        <w:rPr>
-          <w:rFonts w:hint="eastAsia"/>
-        </w:rPr>
-      </w:pPr>
+    <w:p/>
+    <w:p>
       <w:r>
         <w:rPr>
           <w:rFonts w:hint="eastAsia"/>
@@ -10316,11 +10364,6 @@
       </w:r>
     </w:p>
     <w:p>
-      <w:pPr>
-        <w:rPr>
-          <w:rFonts w:hint="eastAsia"/>
-        </w:rPr>
-      </w:pPr>
       <w:r>
         <w:rPr>
           <w:noProof/>
@@ -10343,7 +10386,7 @@
                     </pic:cNvPicPr>
                   </pic:nvPicPr>
                   <pic:blipFill>
-                    <a:blip r:embed="rId30">
+                    <a:blip r:embed="rId34">
                       <a:extLst>
                         <a:ext uri="{28A0092B-C50C-407E-A947-70E740481C1C}">
                           <a14:useLocalDpi xmlns:a14="http://schemas.microsoft.com/office/drawing/2010/main" val="0"/>
@@ -10376,11 +10419,6 @@
       </w:r>
     </w:p>
     <w:p>
-      <w:pPr>
-        <w:rPr>
-          <w:rFonts w:hint="eastAsia"/>
-        </w:rPr>
-      </w:pPr>
       <w:r>
         <w:rPr>
           <w:rFonts w:hint="eastAsia"/>
@@ -10420,7 +10458,7 @@
     </w:p>
     <w:tbl>
       <w:tblPr>
-        <w:tblStyle w:val="a9"/>
+        <w:tblStyle w:val="a7"/>
         <w:tblW w:w="0" w:type="auto"/>
         <w:tblLook w:val="04A0" w:firstRow="1" w:lastRow="0" w:firstColumn="1" w:lastColumn="0" w:noHBand="0" w:noVBand="1"/>
       </w:tblPr>
@@ -10526,14 +10564,12 @@
             <w:tcW w:w="1839" w:type="dxa"/>
           </w:tcPr>
           <w:p>
-            <w:proofErr w:type="gramStart"/>
             <w:r>
               <w:rPr>
                 <w:rFonts w:hint="eastAsia"/>
               </w:rPr>
               <w:t>name</w:t>
             </w:r>
-            <w:proofErr w:type="gramEnd"/>
           </w:p>
         </w:tc>
         <w:tc>
@@ -10542,12 +10578,10 @@
           </w:tcPr>
           <w:p>
             <w:proofErr w:type="spellStart"/>
-            <w:proofErr w:type="gramStart"/>
             <w:r>
               <w:t>varchar</w:t>
             </w:r>
             <w:proofErr w:type="spellEnd"/>
-            <w:proofErr w:type="gramEnd"/>
             <w:r>
               <w:t>(</w:t>
             </w:r>
@@ -10614,19 +10648,12 @@
             <w:tcW w:w="1839" w:type="dxa"/>
           </w:tcPr>
           <w:p>
-            <w:pPr>
-              <w:rPr>
-                <w:rFonts w:hint="eastAsia"/>
-              </w:rPr>
-            </w:pPr>
-            <w:proofErr w:type="gramStart"/>
             <w:r>
               <w:rPr>
                 <w:rFonts w:hint="eastAsia"/>
               </w:rPr>
               <w:t>path</w:t>
             </w:r>
-            <w:proofErr w:type="gramEnd"/>
           </w:p>
         </w:tc>
         <w:tc>
@@ -10635,12 +10662,10 @@
           </w:tcPr>
           <w:p>
             <w:proofErr w:type="spellStart"/>
-            <w:proofErr w:type="gramStart"/>
             <w:r>
               <w:t>varchar</w:t>
             </w:r>
             <w:proofErr w:type="spellEnd"/>
-            <w:proofErr w:type="gramEnd"/>
             <w:r>
               <w:t>(</w:t>
             </w:r>
@@ -10660,11 +10685,6 @@
             <w:tcW w:w="3263" w:type="dxa"/>
           </w:tcPr>
           <w:p>
-            <w:pPr>
-              <w:rPr>
-                <w:rFonts w:hint="eastAsia"/>
-              </w:rPr>
-            </w:pPr>
             <w:proofErr w:type="spellStart"/>
             <w:r>
               <w:t>url</w:t>
@@ -10693,6 +10713,7 @@
               <w:rPr>
                 <w:rFonts w:hint="eastAsia"/>
               </w:rPr>
+              <w:lastRenderedPageBreak/>
               <w:t>那么</w:t>
             </w:r>
             <w:r>
@@ -10721,6 +10742,7 @@
               <w:rPr>
                 <w:rFonts w:hint="eastAsia"/>
               </w:rPr>
+              <w:lastRenderedPageBreak/>
               <w:t>否</w:t>
             </w:r>
           </w:p>
@@ -10746,13 +10768,9 @@
           </w:tcPr>
           <w:p>
             <w:proofErr w:type="spellStart"/>
-            <w:proofErr w:type="gramStart"/>
-            <w:r>
-              <w:t>fetch</w:t>
-            </w:r>
-            <w:proofErr w:type="gramEnd"/>
-            <w:r>
-              <w:t>_class</w:t>
+            <w:r>
+              <w:lastRenderedPageBreak/>
+              <w:t>fetch_class</w:t>
             </w:r>
             <w:proofErr w:type="spellEnd"/>
           </w:p>
@@ -10763,7 +10781,6 @@
           </w:tcPr>
           <w:p>
             <w:proofErr w:type="spellStart"/>
-            <w:proofErr w:type="gramStart"/>
             <w:r>
               <w:rPr>
                 <w:rFonts w:hint="eastAsia"/>
@@ -10771,7 +10788,6 @@
               <w:t>varchar</w:t>
             </w:r>
             <w:proofErr w:type="spellEnd"/>
-            <w:proofErr w:type="gramEnd"/>
             <w:r>
               <w:t>(512)</w:t>
             </w:r>
@@ -10782,11 +10798,6 @@
             <w:tcW w:w="3263" w:type="dxa"/>
           </w:tcPr>
           <w:p>
-            <w:pPr>
-              <w:rPr>
-                <w:rFonts w:hint="eastAsia"/>
-              </w:rPr>
-            </w:pPr>
             <w:r>
               <w:rPr>
                 <w:rFonts w:hint="eastAsia"/>
@@ -10800,11 +10811,6 @@
             <w:tcW w:w="962" w:type="dxa"/>
           </w:tcPr>
           <w:p>
-            <w:pPr>
-              <w:rPr>
-                <w:rFonts w:hint="eastAsia"/>
-              </w:rPr>
-            </w:pPr>
             <w:r>
               <w:rPr>
                 <w:rFonts w:hint="eastAsia"/>
@@ -10818,11 +10824,6 @@
             <w:tcW w:w="737" w:type="dxa"/>
           </w:tcPr>
           <w:p>
-            <w:pPr>
-              <w:rPr>
-                <w:rFonts w:hint="eastAsia"/>
-              </w:rPr>
-            </w:pPr>
             <w:r>
               <w:rPr>
                 <w:rFonts w:hint="eastAsia"/>
@@ -10838,14 +10839,12 @@
             <w:tcW w:w="1839" w:type="dxa"/>
           </w:tcPr>
           <w:p>
-            <w:proofErr w:type="gramStart"/>
             <w:r>
               <w:rPr>
                 <w:rFonts w:hint="eastAsia"/>
               </w:rPr>
               <w:t>description</w:t>
             </w:r>
-            <w:proofErr w:type="gramEnd"/>
           </w:p>
         </w:tc>
         <w:tc>
@@ -10854,7 +10853,6 @@
           </w:tcPr>
           <w:p>
             <w:proofErr w:type="spellStart"/>
-            <w:proofErr w:type="gramStart"/>
             <w:r>
               <w:rPr>
                 <w:rFonts w:hint="eastAsia"/>
@@ -10862,7 +10860,6 @@
               <w:t>varchar</w:t>
             </w:r>
             <w:proofErr w:type="spellEnd"/>
-            <w:proofErr w:type="gramEnd"/>
             <w:r>
               <w:t>(</w:t>
             </w:r>
@@ -10919,11 +10916,6 @@
       </w:tr>
     </w:tbl>
     <w:p>
-      <w:pPr>
-        <w:rPr>
-          <w:rFonts w:hint="eastAsia"/>
-        </w:rPr>
-      </w:pPr>
       <w:r>
         <w:rPr>
           <w:rFonts w:hint="eastAsia"/>
@@ -10951,726 +10943,7 @@
     </w:p>
     <w:tbl>
       <w:tblPr>
-        <w:tblStyle w:val="a9"/>
-        <w:tblW w:w="0" w:type="auto"/>
-        <w:tblLook w:val="04A0" w:firstRow="1" w:lastRow="0" w:firstColumn="1" w:lastColumn="0" w:noHBand="0" w:noVBand="1"/>
-      </w:tblPr>
-      <w:tblGrid>
-        <w:gridCol w:w="1838"/>
-        <w:gridCol w:w="1723"/>
-        <w:gridCol w:w="3258"/>
-        <w:gridCol w:w="961"/>
-        <w:gridCol w:w="736"/>
-      </w:tblGrid>
-      <w:tr>
-        <w:tc>
-          <w:tcPr>
-            <w:tcW w:w="8516" w:type="dxa"/>
-            <w:gridSpan w:val="5"/>
-          </w:tcPr>
-          <w:p>
-            <w:r>
-              <w:rPr>
-                <w:rFonts w:hint="eastAsia"/>
-              </w:rPr>
-              <w:t>公共字段：</w:t>
-            </w:r>
-            <w:r>
-              <w:rPr>
-                <w:rFonts w:hint="eastAsia"/>
-              </w:rPr>
-              <w:t>id</w:t>
-            </w:r>
-          </w:p>
-        </w:tc>
-      </w:tr>
-      <w:tr>
-        <w:tc>
-          <w:tcPr>
-            <w:tcW w:w="1839" w:type="dxa"/>
-          </w:tcPr>
-          <w:p>
-            <w:r>
-              <w:rPr>
-                <w:rFonts w:hint="eastAsia"/>
-              </w:rPr>
-              <w:t>列名</w:t>
-            </w:r>
-          </w:p>
-        </w:tc>
-        <w:tc>
-          <w:tcPr>
-            <w:tcW w:w="1715" w:type="dxa"/>
-          </w:tcPr>
-          <w:p>
-            <w:r>
-              <w:rPr>
-                <w:rFonts w:hint="eastAsia"/>
-              </w:rPr>
-              <w:t>数据类型</w:t>
-            </w:r>
-          </w:p>
-        </w:tc>
-        <w:tc>
-          <w:tcPr>
-            <w:tcW w:w="3263" w:type="dxa"/>
-          </w:tcPr>
-          <w:p>
-            <w:r>
-              <w:rPr>
-                <w:rFonts w:hint="eastAsia"/>
-              </w:rPr>
-              <w:t>说明</w:t>
-            </w:r>
-          </w:p>
-        </w:tc>
-        <w:tc>
-          <w:tcPr>
-            <w:tcW w:w="962" w:type="dxa"/>
-          </w:tcPr>
-          <w:p>
-            <w:r>
-              <w:rPr>
-                <w:rFonts w:hint="eastAsia"/>
-              </w:rPr>
-              <w:t>非空</w:t>
-            </w:r>
-          </w:p>
-        </w:tc>
-        <w:tc>
-          <w:tcPr>
-            <w:tcW w:w="737" w:type="dxa"/>
-          </w:tcPr>
-          <w:p>
-            <w:r>
-              <w:rPr>
-                <w:rFonts w:hint="eastAsia"/>
-              </w:rPr>
-              <w:t>唯一</w:t>
-            </w:r>
-          </w:p>
-        </w:tc>
-      </w:tr>
-      <w:tr>
-        <w:tc>
-          <w:tcPr>
-            <w:tcW w:w="1839" w:type="dxa"/>
-          </w:tcPr>
-          <w:p>
-            <w:proofErr w:type="gramStart"/>
-            <w:r>
-              <w:rPr>
-                <w:rFonts w:hint="eastAsia"/>
-              </w:rPr>
-              <w:t>name</w:t>
-            </w:r>
-            <w:proofErr w:type="gramEnd"/>
-          </w:p>
-        </w:tc>
-        <w:tc>
-          <w:tcPr>
-            <w:tcW w:w="1715" w:type="dxa"/>
-          </w:tcPr>
-          <w:p>
-            <w:proofErr w:type="spellStart"/>
-            <w:proofErr w:type="gramStart"/>
-            <w:r>
-              <w:t>varchar</w:t>
-            </w:r>
-            <w:proofErr w:type="spellEnd"/>
-            <w:proofErr w:type="gramEnd"/>
-            <w:r>
-              <w:t>(</w:t>
-            </w:r>
-            <w:r>
-              <w:rPr>
-                <w:rFonts w:hint="eastAsia"/>
-              </w:rPr>
-              <w:t>128</w:t>
-            </w:r>
-            <w:r>
-              <w:t>)</w:t>
-            </w:r>
-          </w:p>
-        </w:tc>
-        <w:tc>
-          <w:tcPr>
-            <w:tcW w:w="3263" w:type="dxa"/>
-          </w:tcPr>
-          <w:p>
-            <w:r>
-              <w:rPr>
-                <w:rFonts w:hint="eastAsia"/>
-              </w:rPr>
-              <w:t>名称</w:t>
-            </w:r>
-          </w:p>
-        </w:tc>
-        <w:tc>
-          <w:tcPr>
-            <w:tcW w:w="962" w:type="dxa"/>
-          </w:tcPr>
-          <w:p>
-            <w:r>
-              <w:rPr>
-                <w:rFonts w:hint="eastAsia"/>
-              </w:rPr>
-              <w:t>是</w:t>
-            </w:r>
-          </w:p>
-        </w:tc>
-        <w:tc>
-          <w:tcPr>
-            <w:tcW w:w="737" w:type="dxa"/>
-          </w:tcPr>
-          <w:p>
-            <w:r>
-              <w:rPr>
-                <w:rFonts w:hint="eastAsia"/>
-              </w:rPr>
-              <w:t>是</w:t>
-            </w:r>
-          </w:p>
-        </w:tc>
-      </w:tr>
-      <w:tr>
-        <w:tc>
-          <w:tcPr>
-            <w:tcW w:w="1839" w:type="dxa"/>
-          </w:tcPr>
-          <w:p>
-            <w:pPr>
-              <w:rPr>
-                <w:rFonts w:hint="eastAsia"/>
-              </w:rPr>
-            </w:pPr>
-            <w:proofErr w:type="spellStart"/>
-            <w:proofErr w:type="gramStart"/>
-            <w:r>
-              <w:rPr>
-                <w:rFonts w:hint="eastAsia"/>
-              </w:rPr>
-              <w:t>uri</w:t>
-            </w:r>
-            <w:proofErr w:type="spellEnd"/>
-            <w:proofErr w:type="gramEnd"/>
-          </w:p>
-        </w:tc>
-        <w:tc>
-          <w:tcPr>
-            <w:tcW w:w="1715" w:type="dxa"/>
-          </w:tcPr>
-          <w:p>
-            <w:proofErr w:type="spellStart"/>
-            <w:proofErr w:type="gramStart"/>
-            <w:r>
-              <w:t>varchar</w:t>
-            </w:r>
-            <w:proofErr w:type="spellEnd"/>
-            <w:proofErr w:type="gramEnd"/>
-            <w:r>
-              <w:t>(</w:t>
-            </w:r>
-            <w:r>
-              <w:rPr>
-                <w:rFonts w:hint="eastAsia"/>
-              </w:rPr>
-              <w:t>1024</w:t>
-            </w:r>
-            <w:r>
-              <w:t>)</w:t>
-            </w:r>
-          </w:p>
-        </w:tc>
-        <w:tc>
-          <w:tcPr>
-            <w:tcW w:w="3263" w:type="dxa"/>
-          </w:tcPr>
-          <w:p>
-            <w:pPr>
-              <w:rPr>
-                <w:rFonts w:hint="eastAsia"/>
-              </w:rPr>
-            </w:pPr>
-            <w:r>
-              <w:rPr>
-                <w:rFonts w:hint="eastAsia"/>
-              </w:rPr>
-              <w:t>访问的</w:t>
-            </w:r>
-            <w:proofErr w:type="spellStart"/>
-            <w:r>
-              <w:rPr>
-                <w:rFonts w:hint="eastAsia"/>
-              </w:rPr>
-              <w:t>url</w:t>
-            </w:r>
-            <w:proofErr w:type="spellEnd"/>
-            <w:r>
-              <w:rPr>
-                <w:rFonts w:hint="eastAsia"/>
-              </w:rPr>
-              <w:t>；可以多个；以逗号隔开</w:t>
-            </w:r>
-          </w:p>
-        </w:tc>
-        <w:tc>
-          <w:tcPr>
-            <w:tcW w:w="962" w:type="dxa"/>
-          </w:tcPr>
-          <w:p>
-            <w:r>
-              <w:rPr>
-                <w:rFonts w:hint="eastAsia"/>
-              </w:rPr>
-              <w:t>否</w:t>
-            </w:r>
-          </w:p>
-        </w:tc>
-        <w:tc>
-          <w:tcPr>
-            <w:tcW w:w="737" w:type="dxa"/>
-          </w:tcPr>
-          <w:p>
-            <w:r>
-              <w:rPr>
-                <w:rFonts w:hint="eastAsia"/>
-              </w:rPr>
-              <w:t>否</w:t>
-            </w:r>
-          </w:p>
-        </w:tc>
-      </w:tr>
-      <w:tr>
-        <w:tc>
-          <w:tcPr>
-            <w:tcW w:w="1839" w:type="dxa"/>
-          </w:tcPr>
-          <w:p>
-            <w:pPr>
-              <w:rPr>
-                <w:rFonts w:hint="eastAsia"/>
-              </w:rPr>
-            </w:pPr>
-            <w:proofErr w:type="gramStart"/>
-            <w:r>
-              <w:rPr>
-                <w:rFonts w:hint="eastAsia"/>
-              </w:rPr>
-              <w:t>method</w:t>
-            </w:r>
-            <w:proofErr w:type="gramEnd"/>
-          </w:p>
-        </w:tc>
-        <w:tc>
-          <w:tcPr>
-            <w:tcW w:w="1715" w:type="dxa"/>
-          </w:tcPr>
-          <w:p>
-            <w:proofErr w:type="spellStart"/>
-            <w:proofErr w:type="gramStart"/>
-            <w:r>
-              <w:rPr>
-                <w:rFonts w:hint="eastAsia"/>
-              </w:rPr>
-              <w:t>varchar</w:t>
-            </w:r>
-            <w:proofErr w:type="spellEnd"/>
-            <w:proofErr w:type="gramEnd"/>
-            <w:r>
-              <w:t>(</w:t>
-            </w:r>
-            <w:r>
-              <w:rPr>
-                <w:rFonts w:hint="eastAsia"/>
-              </w:rPr>
-              <w:t>64</w:t>
-            </w:r>
-            <w:r>
-              <w:t>)</w:t>
-            </w:r>
-          </w:p>
-        </w:tc>
-        <w:tc>
-          <w:tcPr>
-            <w:tcW w:w="3263" w:type="dxa"/>
-          </w:tcPr>
-          <w:p>
-            <w:pPr>
-              <w:rPr>
-                <w:rFonts w:hint="eastAsia"/>
-              </w:rPr>
-            </w:pPr>
-            <w:r>
-              <w:rPr>
-                <w:rFonts w:hint="eastAsia"/>
-              </w:rPr>
-              <w:t>Post</w:t>
-            </w:r>
-            <w:r>
-              <w:rPr>
-                <w:rFonts w:hint="eastAsia"/>
-              </w:rPr>
-              <w:t>、</w:t>
-            </w:r>
-            <w:r>
-              <w:rPr>
-                <w:rFonts w:hint="eastAsia"/>
-              </w:rPr>
-              <w:t>get</w:t>
-            </w:r>
-            <w:r>
-              <w:rPr>
-                <w:rFonts w:hint="eastAsia"/>
-              </w:rPr>
-              <w:t>或者</w:t>
-            </w:r>
-            <w:r>
-              <w:rPr>
-                <w:rFonts w:hint="eastAsia"/>
-              </w:rPr>
-              <w:t>*</w:t>
-            </w:r>
-          </w:p>
-        </w:tc>
-        <w:tc>
-          <w:tcPr>
-            <w:tcW w:w="962" w:type="dxa"/>
-          </w:tcPr>
-          <w:p>
-            <w:pPr>
-              <w:rPr>
-                <w:rFonts w:hint="eastAsia"/>
-              </w:rPr>
-            </w:pPr>
-            <w:r>
-              <w:rPr>
-                <w:rFonts w:hint="eastAsia"/>
-              </w:rPr>
-              <w:t>否</w:t>
-            </w:r>
-          </w:p>
-        </w:tc>
-        <w:tc>
-          <w:tcPr>
-            <w:tcW w:w="737" w:type="dxa"/>
-          </w:tcPr>
-          <w:p>
-            <w:pPr>
-              <w:rPr>
-                <w:rFonts w:hint="eastAsia"/>
-              </w:rPr>
-            </w:pPr>
-            <w:r>
-              <w:rPr>
-                <w:rFonts w:hint="eastAsia"/>
-              </w:rPr>
-              <w:t>否</w:t>
-            </w:r>
-          </w:p>
-        </w:tc>
-      </w:tr>
-      <w:tr>
-        <w:tc>
-          <w:tcPr>
-            <w:tcW w:w="1839" w:type="dxa"/>
-          </w:tcPr>
-          <w:p>
-            <w:proofErr w:type="gramStart"/>
-            <w:r>
-              <w:t>parameter</w:t>
-            </w:r>
-            <w:proofErr w:type="gramEnd"/>
-          </w:p>
-        </w:tc>
-        <w:tc>
-          <w:tcPr>
-            <w:tcW w:w="1715" w:type="dxa"/>
-          </w:tcPr>
-          <w:p>
-            <w:proofErr w:type="spellStart"/>
-            <w:proofErr w:type="gramStart"/>
-            <w:r>
-              <w:rPr>
-                <w:rFonts w:hint="eastAsia"/>
-              </w:rPr>
-              <w:t>varchar</w:t>
-            </w:r>
-            <w:proofErr w:type="spellEnd"/>
-            <w:proofErr w:type="gramEnd"/>
-            <w:r>
-              <w:t>(</w:t>
-            </w:r>
-            <w:r>
-              <w:t>4096</w:t>
-            </w:r>
-            <w:r>
-              <w:t>)</w:t>
-            </w:r>
-          </w:p>
-        </w:tc>
-        <w:tc>
-          <w:tcPr>
-            <w:tcW w:w="3263" w:type="dxa"/>
-          </w:tcPr>
-          <w:p>
-            <w:pPr>
-              <w:rPr>
-                <w:rFonts w:hint="eastAsia"/>
-              </w:rPr>
-            </w:pPr>
-            <w:r>
-              <w:rPr>
-                <w:rFonts w:hint="eastAsia"/>
-              </w:rPr>
-              <w:t>过滤参数</w:t>
-            </w:r>
-          </w:p>
-        </w:tc>
-        <w:tc>
-          <w:tcPr>
-            <w:tcW w:w="962" w:type="dxa"/>
-          </w:tcPr>
-          <w:p>
-            <w:r>
-              <w:rPr>
-                <w:rFonts w:hint="eastAsia"/>
-              </w:rPr>
-              <w:t>否</w:t>
-            </w:r>
-          </w:p>
-        </w:tc>
-        <w:tc>
-          <w:tcPr>
-            <w:tcW w:w="737" w:type="dxa"/>
-          </w:tcPr>
-          <w:p>
-            <w:r>
-              <w:rPr>
-                <w:rFonts w:hint="eastAsia"/>
-              </w:rPr>
-              <w:t>否</w:t>
-            </w:r>
-          </w:p>
-        </w:tc>
-      </w:tr>
-      <w:tr>
-        <w:tc>
-          <w:tcPr>
-            <w:tcW w:w="1839" w:type="dxa"/>
-          </w:tcPr>
-          <w:p>
-            <w:pPr>
-              <w:rPr>
-                <w:rFonts w:hint="eastAsia"/>
-              </w:rPr>
-            </w:pPr>
-            <w:proofErr w:type="gramStart"/>
-            <w:r>
-              <w:rPr>
-                <w:rFonts w:hint="eastAsia"/>
-              </w:rPr>
-              <w:t>filter</w:t>
-            </w:r>
-            <w:proofErr w:type="gramEnd"/>
-          </w:p>
-        </w:tc>
-        <w:tc>
-          <w:tcPr>
-            <w:tcW w:w="1715" w:type="dxa"/>
-          </w:tcPr>
-          <w:p>
-            <w:proofErr w:type="spellStart"/>
-            <w:proofErr w:type="gramStart"/>
-            <w:r>
-              <w:rPr>
-                <w:rFonts w:hint="eastAsia"/>
-              </w:rPr>
-              <w:t>varchar</w:t>
-            </w:r>
-            <w:proofErr w:type="spellEnd"/>
-            <w:proofErr w:type="gramEnd"/>
-            <w:r>
-              <w:t>(64)</w:t>
-            </w:r>
-          </w:p>
-        </w:tc>
-        <w:tc>
-          <w:tcPr>
-            <w:tcW w:w="3263" w:type="dxa"/>
-          </w:tcPr>
-          <w:p>
-            <w:pPr>
-              <w:rPr>
-                <w:rFonts w:hint="eastAsia"/>
-              </w:rPr>
-            </w:pPr>
-            <w:r>
-              <w:rPr>
-                <w:rFonts w:hint="eastAsia"/>
-              </w:rPr>
-              <w:t>过滤类型：目前没用</w:t>
-            </w:r>
-          </w:p>
-        </w:tc>
-        <w:tc>
-          <w:tcPr>
-            <w:tcW w:w="962" w:type="dxa"/>
-          </w:tcPr>
-          <w:p>
-            <w:pPr>
-              <w:rPr>
-                <w:rFonts w:hint="eastAsia"/>
-              </w:rPr>
-            </w:pPr>
-            <w:r>
-              <w:rPr>
-                <w:rFonts w:hint="eastAsia"/>
-              </w:rPr>
-              <w:t>否</w:t>
-            </w:r>
-          </w:p>
-        </w:tc>
-        <w:tc>
-          <w:tcPr>
-            <w:tcW w:w="737" w:type="dxa"/>
-          </w:tcPr>
-          <w:p>
-            <w:pPr>
-              <w:rPr>
-                <w:rFonts w:hint="eastAsia"/>
-              </w:rPr>
-            </w:pPr>
-            <w:r>
-              <w:rPr>
-                <w:rFonts w:hint="eastAsia"/>
-              </w:rPr>
-              <w:t>否</w:t>
-            </w:r>
-          </w:p>
-        </w:tc>
-      </w:tr>
-      <w:tr>
-        <w:tc>
-          <w:tcPr>
-            <w:tcW w:w="1839" w:type="dxa"/>
-          </w:tcPr>
-          <w:p>
-            <w:proofErr w:type="spellStart"/>
-            <w:proofErr w:type="gramStart"/>
-            <w:r>
-              <w:t>resource</w:t>
-            </w:r>
-            <w:proofErr w:type="gramEnd"/>
-            <w:r>
-              <w:t>_id</w:t>
-            </w:r>
-            <w:proofErr w:type="spellEnd"/>
-          </w:p>
-        </w:tc>
-        <w:tc>
-          <w:tcPr>
-            <w:tcW w:w="1715" w:type="dxa"/>
-          </w:tcPr>
-          <w:p>
-            <w:proofErr w:type="spellStart"/>
-            <w:proofErr w:type="gramStart"/>
-            <w:r>
-              <w:t>bigint</w:t>
-            </w:r>
-            <w:proofErr w:type="spellEnd"/>
-            <w:proofErr w:type="gramEnd"/>
-          </w:p>
-        </w:tc>
-        <w:tc>
-          <w:tcPr>
-            <w:tcW w:w="3263" w:type="dxa"/>
-          </w:tcPr>
-          <w:p>
-            <w:pPr>
-              <w:rPr>
-                <w:rFonts w:hint="eastAsia"/>
-              </w:rPr>
-            </w:pPr>
-            <w:r>
-              <w:rPr>
-                <w:rFonts w:hint="eastAsia"/>
-              </w:rPr>
-              <w:t>资源</w:t>
-            </w:r>
-            <w:r>
-              <w:rPr>
-                <w:rFonts w:hint="eastAsia"/>
-              </w:rPr>
-              <w:t>id</w:t>
-            </w:r>
-          </w:p>
-        </w:tc>
-        <w:tc>
-          <w:tcPr>
-            <w:tcW w:w="962" w:type="dxa"/>
-          </w:tcPr>
-          <w:p>
-            <w:pPr>
-              <w:rPr>
-                <w:rFonts w:hint="eastAsia"/>
-              </w:rPr>
-            </w:pPr>
-            <w:r>
-              <w:rPr>
-                <w:rFonts w:hint="eastAsia"/>
-              </w:rPr>
-              <w:t>否</w:t>
-            </w:r>
-          </w:p>
-        </w:tc>
-        <w:tc>
-          <w:tcPr>
-            <w:tcW w:w="737" w:type="dxa"/>
-          </w:tcPr>
-          <w:p>
-            <w:pPr>
-              <w:rPr>
-                <w:rFonts w:hint="eastAsia"/>
-              </w:rPr>
-            </w:pPr>
-            <w:r>
-              <w:rPr>
-                <w:rFonts w:hint="eastAsia"/>
-              </w:rPr>
-              <w:t>否</w:t>
-            </w:r>
-          </w:p>
-        </w:tc>
-      </w:tr>
-    </w:tbl>
-    <w:p>
-      <w:pPr>
-        <w:rPr>
-          <w:rFonts w:hint="eastAsia"/>
-        </w:rPr>
-      </w:pPr>
-      <w:proofErr w:type="spellStart"/>
-      <w:r>
-        <w:rPr>
-          <w:rFonts w:hint="eastAsia"/>
-        </w:rPr>
-        <w:t>action</w:t>
-      </w:r>
-      <w:r>
-        <w:t>_role</w:t>
-      </w:r>
-      <w:proofErr w:type="spellEnd"/>
-      <w:r>
-        <w:rPr>
-          <w:rFonts w:hint="eastAsia"/>
-        </w:rPr>
-        <w:t>（权限资源表）</w:t>
-      </w:r>
-    </w:p>
-    <w:tbl>
-      <w:tblPr>
-        <w:tblStyle w:val="a9"/>
+        <w:tblStyle w:val="a7"/>
         <w:tblW w:w="0" w:type="auto"/>
         <w:tblLook w:val="04A0" w:firstRow="1" w:lastRow="0" w:firstColumn="1" w:lastColumn="0" w:noHBand="0" w:noVBand="1"/>
       </w:tblPr>
@@ -11776,41 +11049,36 @@
             <w:tcW w:w="1839" w:type="dxa"/>
           </w:tcPr>
           <w:p>
+            <w:r>
+              <w:rPr>
+                <w:rFonts w:hint="eastAsia"/>
+              </w:rPr>
+              <w:t>name</w:t>
+            </w:r>
+          </w:p>
+        </w:tc>
+        <w:tc>
+          <w:tcPr>
+            <w:tcW w:w="1715" w:type="dxa"/>
+          </w:tcPr>
+          <w:p>
             <w:proofErr w:type="spellStart"/>
-            <w:proofErr w:type="gramStart"/>
-            <w:r>
-              <w:rPr>
-                <w:rFonts w:hint="eastAsia"/>
-              </w:rPr>
-              <w:t>action</w:t>
-            </w:r>
-            <w:proofErr w:type="gramEnd"/>
-            <w:r>
-              <w:t>_id</w:t>
+            <w:r>
+              <w:t>varchar</w:t>
             </w:r>
             <w:proofErr w:type="spellEnd"/>
-          </w:p>
-        </w:tc>
-        <w:tc>
-          <w:tcPr>
-            <w:tcW w:w="1715" w:type="dxa"/>
-          </w:tcPr>
-          <w:p>
-            <w:pPr>
-              <w:rPr>
-                <w:rFonts w:hint="eastAsia"/>
-              </w:rPr>
-            </w:pPr>
-            <w:proofErr w:type="spellStart"/>
-            <w:proofErr w:type="gramStart"/>
-            <w:r>
-              <w:rPr>
-                <w:rFonts w:hint="eastAsia"/>
-              </w:rPr>
-              <w:t>bigint</w:t>
-            </w:r>
-            <w:proofErr w:type="spellEnd"/>
-            <w:proofErr w:type="gramEnd"/>
+            <w:r>
+              <w:t>(</w:t>
+            </w:r>
+            <w:r>
+              <w:rPr>
+                <w:rFonts w:hint="eastAsia"/>
+              </w:rPr>
+              <w:t>128</w:t>
+            </w:r>
+            <w:r>
+              <w:t>)</w:t>
+            </w:r>
           </w:p>
         </w:tc>
         <w:tc>
@@ -11822,13 +11090,7 @@
               <w:rPr>
                 <w:rFonts w:hint="eastAsia"/>
               </w:rPr>
-              <w:t>功能</w:t>
-            </w:r>
-            <w:r>
-              <w:rPr>
-                <w:rFonts w:hint="eastAsia"/>
-              </w:rPr>
-              <w:t>id</w:t>
+              <w:t>名称</w:t>
             </w:r>
           </w:p>
         </w:tc>
@@ -11841,7 +11103,7 @@
               <w:rPr>
                 <w:rFonts w:hint="eastAsia"/>
               </w:rPr>
-              <w:t>否</w:t>
+              <w:t>是</w:t>
             </w:r>
           </w:p>
         </w:tc>
@@ -11854,7 +11116,7 @@
               <w:rPr>
                 <w:rFonts w:hint="eastAsia"/>
               </w:rPr>
-              <w:t>否</w:t>
+              <w:t>是</w:t>
             </w:r>
           </w:p>
         </w:tc>
@@ -11866,16 +11128,11 @@
           </w:tcPr>
           <w:p>
             <w:proofErr w:type="spellStart"/>
-            <w:proofErr w:type="gramStart"/>
-            <w:r>
-              <w:rPr>
-                <w:rFonts w:hint="eastAsia"/>
-              </w:rPr>
-              <w:t>role</w:t>
-            </w:r>
-            <w:proofErr w:type="gramEnd"/>
-            <w:r>
-              <w:t>_id</w:t>
+            <w:r>
+              <w:rPr>
+                <w:rFonts w:hint="eastAsia"/>
+              </w:rPr>
+              <w:t>uri</w:t>
             </w:r>
             <w:proofErr w:type="spellEnd"/>
           </w:p>
@@ -11886,12 +11143,22 @@
           </w:tcPr>
           <w:p>
             <w:proofErr w:type="spellStart"/>
-            <w:proofErr w:type="gramStart"/>
-            <w:r>
-              <w:t>bigint</w:t>
+            <w:r>
+              <w:t>varchar</w:t>
             </w:r>
             <w:proofErr w:type="spellEnd"/>
-            <w:proofErr w:type="gramEnd"/>
+            <w:r>
+              <w:t>(</w:t>
+            </w:r>
+            <w:r>
+              <w:rPr>
+                <w:rFonts w:hint="eastAsia"/>
+              </w:rPr>
+              <w:t>1024</w:t>
+            </w:r>
+            <w:r>
+              <w:t>)</w:t>
+            </w:r>
           </w:p>
         </w:tc>
         <w:tc>
@@ -11899,22 +11166,25 @@
             <w:tcW w:w="3263" w:type="dxa"/>
           </w:tcPr>
           <w:p>
-            <w:pPr>
-              <w:rPr>
-                <w:rFonts w:hint="eastAsia"/>
-              </w:rPr>
-            </w:pPr>
-            <w:r>
-              <w:rPr>
-                <w:rFonts w:hint="eastAsia"/>
-              </w:rPr>
-              <w:t>角色</w:t>
-            </w:r>
-            <w:r>
-              <w:rPr>
-                <w:rFonts w:hint="eastAsia"/>
-              </w:rPr>
-              <w:t>id</w:t>
+            <w:r>
+              <w:rPr>
+                <w:rFonts w:hint="eastAsia"/>
+              </w:rPr>
+              <w:t>访问的</w:t>
+            </w:r>
+            <w:proofErr w:type="spellStart"/>
+            <w:r>
+              <w:rPr>
+                <w:rFonts w:hint="eastAsia"/>
+              </w:rPr>
+              <w:t>url</w:t>
+            </w:r>
+            <w:proofErr w:type="spellEnd"/>
+            <w:r>
+              <w:rPr>
+                <w:rFonts w:hint="eastAsia"/>
+              </w:rPr>
+              <w:t>；可以多个；以逗号隔开</w:t>
             </w:r>
           </w:p>
         </w:tc>
@@ -11948,15 +11218,612 @@
       <w:tr>
         <w:tc>
           <w:tcPr>
+            <w:tcW w:w="1839" w:type="dxa"/>
+          </w:tcPr>
+          <w:p>
+            <w:r>
+              <w:rPr>
+                <w:rFonts w:hint="eastAsia"/>
+              </w:rPr>
+              <w:t>method</w:t>
+            </w:r>
+          </w:p>
+        </w:tc>
+        <w:tc>
+          <w:tcPr>
+            <w:tcW w:w="1715" w:type="dxa"/>
+          </w:tcPr>
+          <w:p>
+            <w:proofErr w:type="spellStart"/>
+            <w:r>
+              <w:rPr>
+                <w:rFonts w:hint="eastAsia"/>
+              </w:rPr>
+              <w:t>varchar</w:t>
+            </w:r>
+            <w:proofErr w:type="spellEnd"/>
+            <w:r>
+              <w:t>(</w:t>
+            </w:r>
+            <w:r>
+              <w:rPr>
+                <w:rFonts w:hint="eastAsia"/>
+              </w:rPr>
+              <w:t>64</w:t>
+            </w:r>
+            <w:r>
+              <w:t>)</w:t>
+            </w:r>
+          </w:p>
+        </w:tc>
+        <w:tc>
+          <w:tcPr>
+            <w:tcW w:w="3263" w:type="dxa"/>
+          </w:tcPr>
+          <w:p>
+            <w:r>
+              <w:rPr>
+                <w:rFonts w:hint="eastAsia"/>
+              </w:rPr>
+              <w:t>Post</w:t>
+            </w:r>
+            <w:r>
+              <w:rPr>
+                <w:rFonts w:hint="eastAsia"/>
+              </w:rPr>
+              <w:t>、</w:t>
+            </w:r>
+            <w:r>
+              <w:rPr>
+                <w:rFonts w:hint="eastAsia"/>
+              </w:rPr>
+              <w:t>get</w:t>
+            </w:r>
+            <w:r>
+              <w:rPr>
+                <w:rFonts w:hint="eastAsia"/>
+              </w:rPr>
+              <w:t>或者</w:t>
+            </w:r>
+            <w:r>
+              <w:rPr>
+                <w:rFonts w:hint="eastAsia"/>
+              </w:rPr>
+              <w:t>*</w:t>
+            </w:r>
+          </w:p>
+        </w:tc>
+        <w:tc>
+          <w:tcPr>
+            <w:tcW w:w="962" w:type="dxa"/>
+          </w:tcPr>
+          <w:p>
+            <w:r>
+              <w:rPr>
+                <w:rFonts w:hint="eastAsia"/>
+              </w:rPr>
+              <w:t>否</w:t>
+            </w:r>
+          </w:p>
+        </w:tc>
+        <w:tc>
+          <w:tcPr>
+            <w:tcW w:w="737" w:type="dxa"/>
+          </w:tcPr>
+          <w:p>
+            <w:r>
+              <w:rPr>
+                <w:rFonts w:hint="eastAsia"/>
+              </w:rPr>
+              <w:t>否</w:t>
+            </w:r>
+          </w:p>
+        </w:tc>
+      </w:tr>
+      <w:tr>
+        <w:tc>
+          <w:tcPr>
+            <w:tcW w:w="1839" w:type="dxa"/>
+          </w:tcPr>
+          <w:p>
+            <w:r>
+              <w:t>parameter</w:t>
+            </w:r>
+          </w:p>
+        </w:tc>
+        <w:tc>
+          <w:tcPr>
+            <w:tcW w:w="1715" w:type="dxa"/>
+          </w:tcPr>
+          <w:p>
+            <w:proofErr w:type="spellStart"/>
+            <w:r>
+              <w:rPr>
+                <w:rFonts w:hint="eastAsia"/>
+              </w:rPr>
+              <w:t>varchar</w:t>
+            </w:r>
+            <w:proofErr w:type="spellEnd"/>
+            <w:r>
+              <w:t>(</w:t>
+            </w:r>
+            <w:r>
+              <w:t>4096</w:t>
+            </w:r>
+            <w:r>
+              <w:t>)</w:t>
+            </w:r>
+          </w:p>
+        </w:tc>
+        <w:tc>
+          <w:tcPr>
+            <w:tcW w:w="3263" w:type="dxa"/>
+          </w:tcPr>
+          <w:p>
+            <w:r>
+              <w:rPr>
+                <w:rFonts w:hint="eastAsia"/>
+              </w:rPr>
+              <w:t>过滤参数</w:t>
+            </w:r>
+          </w:p>
+        </w:tc>
+        <w:tc>
+          <w:tcPr>
+            <w:tcW w:w="962" w:type="dxa"/>
+          </w:tcPr>
+          <w:p>
+            <w:r>
+              <w:rPr>
+                <w:rFonts w:hint="eastAsia"/>
+              </w:rPr>
+              <w:t>否</w:t>
+            </w:r>
+          </w:p>
+        </w:tc>
+        <w:tc>
+          <w:tcPr>
+            <w:tcW w:w="737" w:type="dxa"/>
+          </w:tcPr>
+          <w:p>
+            <w:r>
+              <w:rPr>
+                <w:rFonts w:hint="eastAsia"/>
+              </w:rPr>
+              <w:t>否</w:t>
+            </w:r>
+          </w:p>
+        </w:tc>
+      </w:tr>
+      <w:tr>
+        <w:tc>
+          <w:tcPr>
+            <w:tcW w:w="1839" w:type="dxa"/>
+          </w:tcPr>
+          <w:p>
+            <w:r>
+              <w:rPr>
+                <w:rFonts w:hint="eastAsia"/>
+              </w:rPr>
+              <w:t>filter</w:t>
+            </w:r>
+          </w:p>
+        </w:tc>
+        <w:tc>
+          <w:tcPr>
+            <w:tcW w:w="1715" w:type="dxa"/>
+          </w:tcPr>
+          <w:p>
+            <w:proofErr w:type="spellStart"/>
+            <w:r>
+              <w:rPr>
+                <w:rFonts w:hint="eastAsia"/>
+              </w:rPr>
+              <w:t>varchar</w:t>
+            </w:r>
+            <w:proofErr w:type="spellEnd"/>
+            <w:r>
+              <w:t>(64)</w:t>
+            </w:r>
+          </w:p>
+        </w:tc>
+        <w:tc>
+          <w:tcPr>
+            <w:tcW w:w="3263" w:type="dxa"/>
+          </w:tcPr>
+          <w:p>
+            <w:r>
+              <w:rPr>
+                <w:rFonts w:hint="eastAsia"/>
+              </w:rPr>
+              <w:t>过滤类型：目前没用</w:t>
+            </w:r>
+          </w:p>
+        </w:tc>
+        <w:tc>
+          <w:tcPr>
+            <w:tcW w:w="962" w:type="dxa"/>
+          </w:tcPr>
+          <w:p>
+            <w:r>
+              <w:rPr>
+                <w:rFonts w:hint="eastAsia"/>
+              </w:rPr>
+              <w:t>否</w:t>
+            </w:r>
+          </w:p>
+        </w:tc>
+        <w:tc>
+          <w:tcPr>
+            <w:tcW w:w="737" w:type="dxa"/>
+          </w:tcPr>
+          <w:p>
+            <w:r>
+              <w:rPr>
+                <w:rFonts w:hint="eastAsia"/>
+              </w:rPr>
+              <w:t>否</w:t>
+            </w:r>
+          </w:p>
+        </w:tc>
+      </w:tr>
+      <w:tr>
+        <w:tc>
+          <w:tcPr>
+            <w:tcW w:w="1839" w:type="dxa"/>
+          </w:tcPr>
+          <w:p>
+            <w:proofErr w:type="spellStart"/>
+            <w:r>
+              <w:t>resource_id</w:t>
+            </w:r>
+            <w:proofErr w:type="spellEnd"/>
+          </w:p>
+        </w:tc>
+        <w:tc>
+          <w:tcPr>
+            <w:tcW w:w="1715" w:type="dxa"/>
+          </w:tcPr>
+          <w:p>
+            <w:proofErr w:type="spellStart"/>
+            <w:r>
+              <w:t>bigint</w:t>
+            </w:r>
+            <w:proofErr w:type="spellEnd"/>
+          </w:p>
+        </w:tc>
+        <w:tc>
+          <w:tcPr>
+            <w:tcW w:w="3263" w:type="dxa"/>
+          </w:tcPr>
+          <w:p>
+            <w:r>
+              <w:rPr>
+                <w:rFonts w:hint="eastAsia"/>
+              </w:rPr>
+              <w:t>资源</w:t>
+            </w:r>
+            <w:r>
+              <w:rPr>
+                <w:rFonts w:hint="eastAsia"/>
+              </w:rPr>
+              <w:t>id</w:t>
+            </w:r>
+          </w:p>
+        </w:tc>
+        <w:tc>
+          <w:tcPr>
+            <w:tcW w:w="962" w:type="dxa"/>
+          </w:tcPr>
+          <w:p>
+            <w:r>
+              <w:rPr>
+                <w:rFonts w:hint="eastAsia"/>
+              </w:rPr>
+              <w:t>否</w:t>
+            </w:r>
+          </w:p>
+        </w:tc>
+        <w:tc>
+          <w:tcPr>
+            <w:tcW w:w="737" w:type="dxa"/>
+          </w:tcPr>
+          <w:p>
+            <w:r>
+              <w:rPr>
+                <w:rFonts w:hint="eastAsia"/>
+              </w:rPr>
+              <w:t>否</w:t>
+            </w:r>
+          </w:p>
+        </w:tc>
+      </w:tr>
+    </w:tbl>
+    <w:p>
+      <w:proofErr w:type="spellStart"/>
+      <w:r>
+        <w:rPr>
+          <w:rFonts w:hint="eastAsia"/>
+        </w:rPr>
+        <w:t>action</w:t>
+      </w:r>
+      <w:r>
+        <w:t>_role</w:t>
+      </w:r>
+      <w:proofErr w:type="spellEnd"/>
+      <w:r>
+        <w:rPr>
+          <w:rFonts w:hint="eastAsia"/>
+        </w:rPr>
+        <w:t>（权限资源表）</w:t>
+      </w:r>
+    </w:p>
+    <w:tbl>
+      <w:tblPr>
+        <w:tblStyle w:val="a7"/>
+        <w:tblW w:w="0" w:type="auto"/>
+        <w:tblLook w:val="04A0" w:firstRow="1" w:lastRow="0" w:firstColumn="1" w:lastColumn="0" w:noHBand="0" w:noVBand="1"/>
+      </w:tblPr>
+      <w:tblGrid>
+        <w:gridCol w:w="1839"/>
+        <w:gridCol w:w="1715"/>
+        <w:gridCol w:w="3263"/>
+        <w:gridCol w:w="962"/>
+        <w:gridCol w:w="737"/>
+      </w:tblGrid>
+      <w:tr>
+        <w:tc>
+          <w:tcPr>
             <w:tcW w:w="8516" w:type="dxa"/>
             <w:gridSpan w:val="5"/>
           </w:tcPr>
           <w:p>
-            <w:pPr>
-              <w:rPr>
-                <w:rFonts w:hint="eastAsia"/>
-              </w:rPr>
-            </w:pPr>
+            <w:r>
+              <w:rPr>
+                <w:rFonts w:hint="eastAsia"/>
+              </w:rPr>
+              <w:t>公共字段：</w:t>
+            </w:r>
+            <w:r>
+              <w:rPr>
+                <w:rFonts w:hint="eastAsia"/>
+              </w:rPr>
+              <w:t>id</w:t>
+            </w:r>
+          </w:p>
+        </w:tc>
+      </w:tr>
+      <w:tr>
+        <w:tc>
+          <w:tcPr>
+            <w:tcW w:w="1839" w:type="dxa"/>
+          </w:tcPr>
+          <w:p>
+            <w:r>
+              <w:rPr>
+                <w:rFonts w:hint="eastAsia"/>
+              </w:rPr>
+              <w:t>列名</w:t>
+            </w:r>
+          </w:p>
+        </w:tc>
+        <w:tc>
+          <w:tcPr>
+            <w:tcW w:w="1715" w:type="dxa"/>
+          </w:tcPr>
+          <w:p>
+            <w:r>
+              <w:rPr>
+                <w:rFonts w:hint="eastAsia"/>
+              </w:rPr>
+              <w:t>数据类型</w:t>
+            </w:r>
+          </w:p>
+        </w:tc>
+        <w:tc>
+          <w:tcPr>
+            <w:tcW w:w="3263" w:type="dxa"/>
+          </w:tcPr>
+          <w:p>
+            <w:r>
+              <w:rPr>
+                <w:rFonts w:hint="eastAsia"/>
+              </w:rPr>
+              <w:t>说明</w:t>
+            </w:r>
+          </w:p>
+        </w:tc>
+        <w:tc>
+          <w:tcPr>
+            <w:tcW w:w="962" w:type="dxa"/>
+          </w:tcPr>
+          <w:p>
+            <w:r>
+              <w:rPr>
+                <w:rFonts w:hint="eastAsia"/>
+              </w:rPr>
+              <w:t>非空</w:t>
+            </w:r>
+          </w:p>
+        </w:tc>
+        <w:tc>
+          <w:tcPr>
+            <w:tcW w:w="737" w:type="dxa"/>
+          </w:tcPr>
+          <w:p>
+            <w:r>
+              <w:rPr>
+                <w:rFonts w:hint="eastAsia"/>
+              </w:rPr>
+              <w:t>唯一</w:t>
+            </w:r>
+          </w:p>
+        </w:tc>
+      </w:tr>
+      <w:tr>
+        <w:tc>
+          <w:tcPr>
+            <w:tcW w:w="1839" w:type="dxa"/>
+          </w:tcPr>
+          <w:p>
+            <w:proofErr w:type="spellStart"/>
+            <w:r>
+              <w:rPr>
+                <w:rFonts w:hint="eastAsia"/>
+              </w:rPr>
+              <w:t>action</w:t>
+            </w:r>
+            <w:r>
+              <w:t>_id</w:t>
+            </w:r>
+            <w:proofErr w:type="spellEnd"/>
+          </w:p>
+        </w:tc>
+        <w:tc>
+          <w:tcPr>
+            <w:tcW w:w="1715" w:type="dxa"/>
+          </w:tcPr>
+          <w:p>
+            <w:proofErr w:type="spellStart"/>
+            <w:r>
+              <w:rPr>
+                <w:rFonts w:hint="eastAsia"/>
+              </w:rPr>
+              <w:t>bigint</w:t>
+            </w:r>
+            <w:proofErr w:type="spellEnd"/>
+          </w:p>
+        </w:tc>
+        <w:tc>
+          <w:tcPr>
+            <w:tcW w:w="3263" w:type="dxa"/>
+          </w:tcPr>
+          <w:p>
+            <w:r>
+              <w:rPr>
+                <w:rFonts w:hint="eastAsia"/>
+              </w:rPr>
+              <w:t>功能</w:t>
+            </w:r>
+            <w:r>
+              <w:rPr>
+                <w:rFonts w:hint="eastAsia"/>
+              </w:rPr>
+              <w:t>id</w:t>
+            </w:r>
+          </w:p>
+        </w:tc>
+        <w:tc>
+          <w:tcPr>
+            <w:tcW w:w="962" w:type="dxa"/>
+          </w:tcPr>
+          <w:p>
+            <w:r>
+              <w:rPr>
+                <w:rFonts w:hint="eastAsia"/>
+              </w:rPr>
+              <w:t>否</w:t>
+            </w:r>
+          </w:p>
+        </w:tc>
+        <w:tc>
+          <w:tcPr>
+            <w:tcW w:w="737" w:type="dxa"/>
+          </w:tcPr>
+          <w:p>
+            <w:r>
+              <w:rPr>
+                <w:rFonts w:hint="eastAsia"/>
+              </w:rPr>
+              <w:t>否</w:t>
+            </w:r>
+          </w:p>
+        </w:tc>
+      </w:tr>
+      <w:tr>
+        <w:tc>
+          <w:tcPr>
+            <w:tcW w:w="1839" w:type="dxa"/>
+          </w:tcPr>
+          <w:p>
+            <w:proofErr w:type="spellStart"/>
+            <w:r>
+              <w:rPr>
+                <w:rFonts w:hint="eastAsia"/>
+              </w:rPr>
+              <w:t>role</w:t>
+            </w:r>
+            <w:r>
+              <w:t>_id</w:t>
+            </w:r>
+            <w:proofErr w:type="spellEnd"/>
+          </w:p>
+        </w:tc>
+        <w:tc>
+          <w:tcPr>
+            <w:tcW w:w="1715" w:type="dxa"/>
+          </w:tcPr>
+          <w:p>
+            <w:proofErr w:type="spellStart"/>
+            <w:r>
+              <w:t>bigint</w:t>
+            </w:r>
+            <w:proofErr w:type="spellEnd"/>
+          </w:p>
+        </w:tc>
+        <w:tc>
+          <w:tcPr>
+            <w:tcW w:w="3263" w:type="dxa"/>
+          </w:tcPr>
+          <w:p>
+            <w:r>
+              <w:rPr>
+                <w:rFonts w:hint="eastAsia"/>
+              </w:rPr>
+              <w:t>角色</w:t>
+            </w:r>
+            <w:r>
+              <w:rPr>
+                <w:rFonts w:hint="eastAsia"/>
+              </w:rPr>
+              <w:t>id</w:t>
+            </w:r>
+          </w:p>
+        </w:tc>
+        <w:tc>
+          <w:tcPr>
+            <w:tcW w:w="962" w:type="dxa"/>
+          </w:tcPr>
+          <w:p>
+            <w:r>
+              <w:rPr>
+                <w:rFonts w:hint="eastAsia"/>
+              </w:rPr>
+              <w:t>否</w:t>
+            </w:r>
+          </w:p>
+        </w:tc>
+        <w:tc>
+          <w:tcPr>
+            <w:tcW w:w="737" w:type="dxa"/>
+          </w:tcPr>
+          <w:p>
+            <w:r>
+              <w:rPr>
+                <w:rFonts w:hint="eastAsia"/>
+              </w:rPr>
+              <w:t>否</w:t>
+            </w:r>
+          </w:p>
+        </w:tc>
+      </w:tr>
+      <w:tr>
+        <w:tc>
+          <w:tcPr>
+            <w:tcW w:w="8516" w:type="dxa"/>
+            <w:gridSpan w:val="5"/>
+          </w:tcPr>
+          <w:p>
             <w:proofErr w:type="spellStart"/>
             <w:r>
               <w:rPr>
@@ -11995,19 +11862,10 @@
         </w:tc>
       </w:tr>
     </w:tbl>
-    <w:p>
-      <w:pPr>
-        <w:rPr>
-          <w:rFonts w:hint="eastAsia"/>
-        </w:rPr>
-      </w:pPr>
-    </w:p>
+    <w:p/>
     <w:p>
       <w:pPr>
         <w:pStyle w:val="3"/>
-        <w:rPr>
-          <w:rFonts w:hint="eastAsia"/>
-        </w:rPr>
       </w:pPr>
       <w:r>
         <w:rPr>
@@ -12017,11 +11875,6 @@
       </w:r>
     </w:p>
     <w:p>
-      <w:pPr>
-        <w:rPr>
-          <w:rFonts w:hint="eastAsia"/>
-        </w:rPr>
-      </w:pPr>
       <w:r>
         <w:rPr>
           <w:rFonts w:hint="eastAsia"/>
@@ -12030,11 +11883,6 @@
       </w:r>
     </w:p>
     <w:p>
-      <w:pPr>
-        <w:rPr>
-          <w:rFonts w:hint="eastAsia"/>
-        </w:rPr>
-      </w:pPr>
       <w:r>
         <w:rPr>
           <w:rFonts w:hint="eastAsia"/>
@@ -12043,11 +11891,6 @@
       </w:r>
     </w:p>
     <w:p>
-      <w:pPr>
-        <w:rPr>
-          <w:rFonts w:hint="eastAsia"/>
-        </w:rPr>
-      </w:pPr>
       <w:r>
         <w:rPr>
           <w:noProof/>
@@ -12070,7 +11913,7 @@
                     </pic:cNvPicPr>
                   </pic:nvPicPr>
                   <pic:blipFill>
-                    <a:blip r:embed="rId31">
+                    <a:blip r:embed="rId35">
                       <a:extLst>
                         <a:ext uri="{28A0092B-C50C-407E-A947-70E740481C1C}">
                           <a14:useLocalDpi xmlns:a14="http://schemas.microsoft.com/office/drawing/2010/main" val="0"/>
@@ -12103,11 +11946,6 @@
       </w:r>
     </w:p>
     <w:p>
-      <w:pPr>
-        <w:rPr>
-          <w:rFonts w:hint="eastAsia"/>
-        </w:rPr>
-      </w:pPr>
       <w:r>
         <w:rPr>
           <w:rFonts w:hint="eastAsia"/>
@@ -12117,24 +11955,10 @@
       <w:hyperlink w:anchor="_页面设置" w:history="1">
         <w:r>
           <w:rPr>
-            <w:rStyle w:val="a5"/>
+            <w:rStyle w:val="a4"/>
             <w:rFonts w:hint="eastAsia"/>
           </w:rPr>
-          <w:t>页面</w:t>
-        </w:r>
-        <w:r>
-          <w:rPr>
-            <w:rStyle w:val="a5"/>
-            <w:rFonts w:hint="eastAsia"/>
-          </w:rPr>
-          <w:t>设</w:t>
-        </w:r>
-        <w:r>
-          <w:rPr>
-            <w:rStyle w:val="a5"/>
-            <w:rFonts w:hint="eastAsia"/>
-          </w:rPr>
-          <w:t>置</w:t>
+          <w:t>页面设置</w:t>
         </w:r>
       </w:hyperlink>
       <w:r>
@@ -12155,7 +11979,7 @@
 </file>
 
 <file path=word/numbering.xml><?xml version="1.0" encoding="utf-8"?>
-<w:numbering xmlns:wpc="http://schemas.microsoft.com/office/word/2010/wordprocessingCanvas" xmlns:mo="http://schemas.microsoft.com/office/mac/office/2008/main" xmlns:mc="http://schemas.openxmlformats.org/markup-compatibility/2006" xmlns:mv="urn:schemas-microsoft-com:mac:vml" xmlns:o="urn:schemas-microsoft-com:office:office" xmlns:r="http://schemas.openxmlformats.org/officeDocument/2006/relationships" xmlns:m="http://schemas.openxmlformats.org/officeDocument/2006/math" xmlns:v="urn:schemas-microsoft-com:vml" xmlns:wp14="http://schemas.microsoft.com/office/word/2010/wordprocessingDrawing" xmlns:wp="http://schemas.openxmlformats.org/drawingml/2006/wordprocessingDrawing" xmlns:w10="urn:schemas-microsoft-com:office:word" xmlns:w="http://schemas.openxmlformats.org/wordprocessingml/2006/main" xmlns:w14="http://schemas.microsoft.com/office/word/2010/wordml" xmlns:wpg="http://schemas.microsoft.com/office/word/2010/wordprocessingGroup" xmlns:wpi="http://schemas.microsoft.com/office/word/2010/wordprocessingInk" xmlns:wne="http://schemas.microsoft.com/office/word/2006/wordml" xmlns:wps="http://schemas.microsoft.com/office/word/2010/wordprocessingShape" mc:Ignorable="w14 wp14">
+<w:numbering xmlns:wpc="http://schemas.microsoft.com/office/word/2010/wordprocessingCanvas" xmlns:mc="http://schemas.openxmlformats.org/markup-compatibility/2006" xmlns:o="urn:schemas-microsoft-com:office:office" xmlns:r="http://schemas.openxmlformats.org/officeDocument/2006/relationships" xmlns:m="http://schemas.openxmlformats.org/officeDocument/2006/math" xmlns:v="urn:schemas-microsoft-com:vml" xmlns:wp14="http://schemas.microsoft.com/office/word/2010/wordprocessingDrawing" xmlns:wp="http://schemas.openxmlformats.org/drawingml/2006/wordprocessingDrawing" xmlns:w10="urn:schemas-microsoft-com:office:word" xmlns:w="http://schemas.openxmlformats.org/wordprocessingml/2006/main" xmlns:w14="http://schemas.microsoft.com/office/word/2010/wordml" xmlns:wpg="http://schemas.microsoft.com/office/word/2010/wordprocessingGroup" xmlns:wpi="http://schemas.microsoft.com/office/word/2010/wordprocessingInk" xmlns:wne="http://schemas.microsoft.com/office/word/2006/wordml" xmlns:wps="http://schemas.microsoft.com/office/word/2010/wordprocessingShape" mc:Ignorable="w14 wp14">
   <w:abstractNum w:abstractNumId="0">
     <w:nsid w:val="1A3F2818"/>
     <w:multiLevelType w:val="hybridMultilevel"/>
@@ -12389,7 +12213,7 @@
     </w:rPrDefault>
     <w:pPrDefault/>
   </w:docDefaults>
-  <w:latentStyles w:defLockedState="0" w:defUIPriority="99" w:defSemiHidden="1" w:defUnhideWhenUsed="1" w:defQFormat="0" w:count="276">
+  <w:latentStyles w:defLockedState="0" w:defUIPriority="99" w:defSemiHidden="1" w:defUnhideWhenUsed="1" w:defQFormat="0" w:count="267">
     <w:lsdException w:name="Normal" w:semiHidden="0" w:uiPriority="0" w:unhideWhenUsed="0" w:qFormat="1"/>
     <w:lsdException w:name="heading 1" w:semiHidden="0" w:uiPriority="9" w:unhideWhenUsed="0" w:qFormat="1"/>
     <w:lsdException w:name="heading 2" w:uiPriority="9" w:qFormat="1"/>
@@ -12540,7 +12364,7 @@
     <w:name w:val="heading 1"/>
     <w:basedOn w:val="a"/>
     <w:next w:val="a"/>
-    <w:link w:val="10"/>
+    <w:link w:val="1Char"/>
     <w:uiPriority w:val="9"/>
     <w:qFormat/>
     <w:rsid w:val="00932A55"/>
@@ -12562,7 +12386,7 @@
     <w:name w:val="heading 2"/>
     <w:basedOn w:val="a"/>
     <w:next w:val="a"/>
-    <w:link w:val="20"/>
+    <w:link w:val="2Char"/>
     <w:uiPriority w:val="9"/>
     <w:unhideWhenUsed/>
     <w:qFormat/>
@@ -12585,7 +12409,7 @@
     <w:name w:val="heading 3"/>
     <w:basedOn w:val="a"/>
     <w:next w:val="a"/>
-    <w:link w:val="30"/>
+    <w:link w:val="3Char"/>
     <w:uiPriority w:val="9"/>
     <w:unhideWhenUsed/>
     <w:qFormat/>
@@ -12630,8 +12454,8 @@
     <w:semiHidden/>
     <w:unhideWhenUsed/>
   </w:style>
-  <w:style w:type="character" w:customStyle="1" w:styleId="10">
-    <w:name w:val="标题 1字符"/>
+  <w:style w:type="character" w:customStyle="1" w:styleId="1Char">
+    <w:name w:val="标题 1 Char"/>
     <w:basedOn w:val="a0"/>
     <w:link w:val="1"/>
     <w:uiPriority w:val="9"/>
@@ -12647,7 +12471,7 @@
   <w:style w:type="paragraph" w:styleId="a3">
     <w:name w:val="Document Map"/>
     <w:basedOn w:val="a"/>
-    <w:link w:val="a4"/>
+    <w:link w:val="Char"/>
     <w:uiPriority w:val="99"/>
     <w:semiHidden/>
     <w:unhideWhenUsed/>
@@ -12656,8 +12480,8 @@
       <w:rFonts w:ascii="Heiti SC Light" w:eastAsia="Heiti SC Light"/>
     </w:rPr>
   </w:style>
-  <w:style w:type="character" w:customStyle="1" w:styleId="a4">
-    <w:name w:val="文档结构图 字符"/>
+  <w:style w:type="character" w:customStyle="1" w:styleId="Char">
+    <w:name w:val="文档结构图 Char"/>
     <w:basedOn w:val="a0"/>
     <w:link w:val="a3"/>
     <w:uiPriority w:val="99"/>
@@ -12667,8 +12491,8 @@
       <w:rFonts w:ascii="Heiti SC Light" w:eastAsia="Heiti SC Light"/>
     </w:rPr>
   </w:style>
-  <w:style w:type="character" w:customStyle="1" w:styleId="20">
-    <w:name w:val="标题 2字符"/>
+  <w:style w:type="character" w:customStyle="1" w:styleId="2Char">
+    <w:name w:val="标题 2 Char"/>
     <w:basedOn w:val="a0"/>
     <w:link w:val="2"/>
     <w:uiPriority w:val="9"/>
@@ -12681,8 +12505,8 @@
       <w:szCs w:val="32"/>
     </w:rPr>
   </w:style>
-  <w:style w:type="character" w:customStyle="1" w:styleId="30">
-    <w:name w:val="标题 3字符"/>
+  <w:style w:type="character" w:customStyle="1" w:styleId="3Char">
+    <w:name w:val="标题 3 Char"/>
     <w:basedOn w:val="a0"/>
     <w:link w:val="3"/>
     <w:uiPriority w:val="9"/>
@@ -12694,7 +12518,7 @@
       <w:szCs w:val="32"/>
     </w:rPr>
   </w:style>
-  <w:style w:type="character" w:styleId="a5">
+  <w:style w:type="character" w:styleId="a4">
     <w:name w:val="Hyperlink"/>
     <w:basedOn w:val="a0"/>
     <w:uiPriority w:val="99"/>
@@ -12705,10 +12529,10 @@
       <w:u w:val="single"/>
     </w:rPr>
   </w:style>
-  <w:style w:type="paragraph" w:styleId="a6">
+  <w:style w:type="paragraph" w:styleId="a5">
     <w:name w:val="Balloon Text"/>
     <w:basedOn w:val="a"/>
-    <w:link w:val="a7"/>
+    <w:link w:val="Char0"/>
     <w:uiPriority w:val="99"/>
     <w:semiHidden/>
     <w:unhideWhenUsed/>
@@ -12719,10 +12543,10 @@
       <w:szCs w:val="18"/>
     </w:rPr>
   </w:style>
-  <w:style w:type="character" w:customStyle="1" w:styleId="a7">
-    <w:name w:val="批注框文本字符"/>
+  <w:style w:type="character" w:customStyle="1" w:styleId="Char0">
+    <w:name w:val="批注框文本 Char"/>
     <w:basedOn w:val="a0"/>
-    <w:link w:val="a6"/>
+    <w:link w:val="a5"/>
     <w:uiPriority w:val="99"/>
     <w:semiHidden/>
     <w:rsid w:val="00B23451"/>
@@ -12732,7 +12556,7 @@
       <w:szCs w:val="18"/>
     </w:rPr>
   </w:style>
-  <w:style w:type="paragraph" w:styleId="a8">
+  <w:style w:type="paragraph" w:styleId="a6">
     <w:name w:val="List Paragraph"/>
     <w:basedOn w:val="a"/>
     <w:uiPriority w:val="34"/>
@@ -12745,7 +12569,7 @@
   <w:style w:type="paragraph" w:styleId="HTML">
     <w:name w:val="HTML Preformatted"/>
     <w:basedOn w:val="a"/>
-    <w:link w:val="HTML0"/>
+    <w:link w:val="HTMLChar"/>
     <w:uiPriority w:val="99"/>
     <w:semiHidden/>
     <w:unhideWhenUsed/>
@@ -12779,8 +12603,8 @@
       <w:szCs w:val="20"/>
     </w:rPr>
   </w:style>
-  <w:style w:type="character" w:customStyle="1" w:styleId="HTML0">
-    <w:name w:val="HTML  预设格式字符"/>
+  <w:style w:type="character" w:customStyle="1" w:styleId="HTMLChar">
+    <w:name w:val="HTML 预设格式 Char"/>
     <w:basedOn w:val="a0"/>
     <w:link w:val="HTML"/>
     <w:uiPriority w:val="99"/>
@@ -12793,7 +12617,7 @@
       <w:szCs w:val="20"/>
     </w:rPr>
   </w:style>
-  <w:style w:type="table" w:styleId="a9">
+  <w:style w:type="table" w:styleId="a7">
     <w:name w:val="Table Grid"/>
     <w:basedOn w:val="a1"/>
     <w:uiPriority w:val="59"/>
@@ -12816,7 +12640,7 @@
       </w:tblCellMar>
     </w:tblPr>
   </w:style>
-  <w:style w:type="character" w:styleId="FollowedHyperlink">
+  <w:style w:type="character" w:styleId="a8">
     <w:name w:val="FollowedHyperlink"/>
     <w:basedOn w:val="a0"/>
     <w:uiPriority w:val="99"/>
@@ -12832,7 +12656,7 @@
 </file>
 
 <file path=word/stylesWithEffects.xml><?xml version="1.0" encoding="utf-8"?>
-<w:styles xmlns:wpc="http://schemas.microsoft.com/office/word/2010/wordprocessingCanvas" xmlns:mo="http://schemas.microsoft.com/office/mac/office/2008/main" xmlns:mc="http://schemas.openxmlformats.org/markup-compatibility/2006" xmlns:mv="urn:schemas-microsoft-com:mac:vml" xmlns:o="urn:schemas-microsoft-com:office:office" xmlns:r="http://schemas.openxmlformats.org/officeDocument/2006/relationships" xmlns:m="http://schemas.openxmlformats.org/officeDocument/2006/math" xmlns:v="urn:schemas-microsoft-com:vml" xmlns:wp14="http://schemas.microsoft.com/office/word/2010/wordprocessingDrawing" xmlns:wp="http://schemas.openxmlformats.org/drawingml/2006/wordprocessingDrawing" xmlns:w10="urn:schemas-microsoft-com:office:word" xmlns:w="http://schemas.openxmlformats.org/wordprocessingml/2006/main" xmlns:w14="http://schemas.microsoft.com/office/word/2010/wordml" xmlns:wpg="http://schemas.microsoft.com/office/word/2010/wordprocessingGroup" xmlns:wpi="http://schemas.microsoft.com/office/word/2010/wordprocessingInk" xmlns:wne="http://schemas.microsoft.com/office/word/2006/wordml" xmlns:wps="http://schemas.microsoft.com/office/word/2010/wordprocessingShape" mc:Ignorable="w14 wp14">
+<w:styles xmlns:wpc="http://schemas.microsoft.com/office/word/2010/wordprocessingCanvas" xmlns:mc="http://schemas.openxmlformats.org/markup-compatibility/2006" xmlns:o="urn:schemas-microsoft-com:office:office" xmlns:r="http://schemas.openxmlformats.org/officeDocument/2006/relationships" xmlns:m="http://schemas.openxmlformats.org/officeDocument/2006/math" xmlns:v="urn:schemas-microsoft-com:vml" xmlns:wp14="http://schemas.microsoft.com/office/word/2010/wordprocessingDrawing" xmlns:wp="http://schemas.openxmlformats.org/drawingml/2006/wordprocessingDrawing" xmlns:w10="urn:schemas-microsoft-com:office:word" xmlns:w="http://schemas.openxmlformats.org/wordprocessingml/2006/main" xmlns:w14="http://schemas.microsoft.com/office/word/2010/wordml" xmlns:wpg="http://schemas.microsoft.com/office/word/2010/wordprocessingGroup" xmlns:wpi="http://schemas.microsoft.com/office/word/2010/wordprocessingInk" xmlns:wne="http://schemas.microsoft.com/office/word/2006/wordml" xmlns:wps="http://schemas.microsoft.com/office/word/2010/wordprocessingShape" mc:Ignorable="w14 wp14">
   <w:docDefaults>
     <w:rPrDefault>
       <w:rPr>
@@ -12845,7 +12669,7 @@
     </w:rPrDefault>
     <w:pPrDefault/>
   </w:docDefaults>
-  <w:latentStyles w:defLockedState="0" w:defUIPriority="99" w:defSemiHidden="1" w:defUnhideWhenUsed="1" w:defQFormat="0" w:count="276">
+  <w:latentStyles w:defLockedState="0" w:defUIPriority="99" w:defSemiHidden="1" w:defUnhideWhenUsed="1" w:defQFormat="0" w:count="267">
     <w:lsdException w:name="Normal" w:semiHidden="0" w:uiPriority="0" w:unhideWhenUsed="0" w:qFormat="1"/>
     <w:lsdException w:name="heading 1" w:semiHidden="0" w:uiPriority="9" w:unhideWhenUsed="0" w:qFormat="1"/>
     <w:lsdException w:name="heading 2" w:uiPriority="9" w:qFormat="1"/>
@@ -12996,7 +12820,7 @@
     <w:name w:val="heading 1"/>
     <w:basedOn w:val="a"/>
     <w:next w:val="a"/>
-    <w:link w:val="10"/>
+    <w:link w:val="1Char"/>
     <w:uiPriority w:val="9"/>
     <w:qFormat/>
     <w:rsid w:val="00932A55"/>
@@ -13018,7 +12842,7 @@
     <w:name w:val="heading 2"/>
     <w:basedOn w:val="a"/>
     <w:next w:val="a"/>
-    <w:link w:val="20"/>
+    <w:link w:val="2Char"/>
     <w:uiPriority w:val="9"/>
     <w:unhideWhenUsed/>
     <w:qFormat/>
@@ -13041,7 +12865,7 @@
     <w:name w:val="heading 3"/>
     <w:basedOn w:val="a"/>
     <w:next w:val="a"/>
-    <w:link w:val="30"/>
+    <w:link w:val="3Char"/>
     <w:uiPriority w:val="9"/>
     <w:unhideWhenUsed/>
     <w:qFormat/>
@@ -13086,8 +12910,8 @@
     <w:semiHidden/>
     <w:unhideWhenUsed/>
   </w:style>
-  <w:style w:type="character" w:customStyle="1" w:styleId="10">
-    <w:name w:val="标题 1字符"/>
+  <w:style w:type="character" w:customStyle="1" w:styleId="1Char">
+    <w:name w:val="标题 1 Char"/>
     <w:basedOn w:val="a0"/>
     <w:link w:val="1"/>
     <w:uiPriority w:val="9"/>
@@ -13103,7 +12927,7 @@
   <w:style w:type="paragraph" w:styleId="a3">
     <w:name w:val="Document Map"/>
     <w:basedOn w:val="a"/>
-    <w:link w:val="a4"/>
+    <w:link w:val="Char"/>
     <w:uiPriority w:val="99"/>
     <w:semiHidden/>
     <w:unhideWhenUsed/>
@@ -13112,8 +12936,8 @@
       <w:rFonts w:ascii="Heiti SC Light" w:eastAsia="Heiti SC Light"/>
     </w:rPr>
   </w:style>
-  <w:style w:type="character" w:customStyle="1" w:styleId="a4">
-    <w:name w:val="文档结构图 字符"/>
+  <w:style w:type="character" w:customStyle="1" w:styleId="Char">
+    <w:name w:val="文档结构图 Char"/>
     <w:basedOn w:val="a0"/>
     <w:link w:val="a3"/>
     <w:uiPriority w:val="99"/>
@@ -13123,8 +12947,8 @@
       <w:rFonts w:ascii="Heiti SC Light" w:eastAsia="Heiti SC Light"/>
     </w:rPr>
   </w:style>
-  <w:style w:type="character" w:customStyle="1" w:styleId="20">
-    <w:name w:val="标题 2字符"/>
+  <w:style w:type="character" w:customStyle="1" w:styleId="2Char">
+    <w:name w:val="标题 2 Char"/>
     <w:basedOn w:val="a0"/>
     <w:link w:val="2"/>
     <w:uiPriority w:val="9"/>
@@ -13137,8 +12961,8 @@
       <w:szCs w:val="32"/>
     </w:rPr>
   </w:style>
-  <w:style w:type="character" w:customStyle="1" w:styleId="30">
-    <w:name w:val="标题 3字符"/>
+  <w:style w:type="character" w:customStyle="1" w:styleId="3Char">
+    <w:name w:val="标题 3 Char"/>
     <w:basedOn w:val="a0"/>
     <w:link w:val="3"/>
     <w:uiPriority w:val="9"/>
@@ -13150,7 +12974,7 @@
       <w:szCs w:val="32"/>
     </w:rPr>
   </w:style>
-  <w:style w:type="character" w:styleId="a5">
+  <w:style w:type="character" w:styleId="a4">
     <w:name w:val="Hyperlink"/>
     <w:basedOn w:val="a0"/>
     <w:uiPriority w:val="99"/>
@@ -13161,10 +12985,10 @@
       <w:u w:val="single"/>
     </w:rPr>
   </w:style>
-  <w:style w:type="paragraph" w:styleId="a6">
+  <w:style w:type="paragraph" w:styleId="a5">
     <w:name w:val="Balloon Text"/>
     <w:basedOn w:val="a"/>
-    <w:link w:val="a7"/>
+    <w:link w:val="Char0"/>
     <w:uiPriority w:val="99"/>
     <w:semiHidden/>
     <w:unhideWhenUsed/>
@@ -13175,10 +12999,10 @@
       <w:szCs w:val="18"/>
     </w:rPr>
   </w:style>
-  <w:style w:type="character" w:customStyle="1" w:styleId="a7">
-    <w:name w:val="批注框文本字符"/>
+  <w:style w:type="character" w:customStyle="1" w:styleId="Char0">
+    <w:name w:val="批注框文本 Char"/>
     <w:basedOn w:val="a0"/>
-    <w:link w:val="a6"/>
+    <w:link w:val="a5"/>
     <w:uiPriority w:val="99"/>
     <w:semiHidden/>
     <w:rsid w:val="00B23451"/>
@@ -13188,7 +13012,7 @@
       <w:szCs w:val="18"/>
     </w:rPr>
   </w:style>
-  <w:style w:type="paragraph" w:styleId="a8">
+  <w:style w:type="paragraph" w:styleId="a6">
     <w:name w:val="List Paragraph"/>
     <w:basedOn w:val="a"/>
     <w:uiPriority w:val="34"/>
@@ -13201,7 +13025,7 @@
   <w:style w:type="paragraph" w:styleId="HTML">
     <w:name w:val="HTML Preformatted"/>
     <w:basedOn w:val="a"/>
-    <w:link w:val="HTML0"/>
+    <w:link w:val="HTMLChar"/>
     <w:uiPriority w:val="99"/>
     <w:semiHidden/>
     <w:unhideWhenUsed/>
@@ -13235,8 +13059,8 @@
       <w:szCs w:val="20"/>
     </w:rPr>
   </w:style>
-  <w:style w:type="character" w:customStyle="1" w:styleId="HTML0">
-    <w:name w:val="HTML  预设格式字符"/>
+  <w:style w:type="character" w:customStyle="1" w:styleId="HTMLChar">
+    <w:name w:val="HTML 预设格式 Char"/>
     <w:basedOn w:val="a0"/>
     <w:link w:val="HTML"/>
     <w:uiPriority w:val="99"/>
@@ -13249,7 +13073,7 @@
       <w:szCs w:val="20"/>
     </w:rPr>
   </w:style>
-  <w:style w:type="table" w:styleId="a9">
+  <w:style w:type="table" w:styleId="a7">
     <w:name w:val="Table Grid"/>
     <w:basedOn w:val="a1"/>
     <w:uiPriority w:val="59"/>
@@ -13272,7 +13096,7 @@
       </w:tblCellMar>
     </w:tblPr>
   </w:style>
-  <w:style w:type="character" w:styleId="FollowedHyperlink">
+  <w:style w:type="character" w:styleId="a8">
     <w:name w:val="FollowedHyperlink"/>
     <w:basedOn w:val="a0"/>
     <w:uiPriority w:val="99"/>
